--- a/input/cai-immunofluorescence-rewritten.docx
+++ b/input/cai-immunofluorescence-rewritten.docx
@@ -18,7 +18,27 @@
           <w:color w:val="000000" w:themeColor="text1"/>
           <w:lang w:val="en-US"/>
         </w:rPr>
-        <w:t>&lt;section|Indirect Immunofluorescence&gt;</w:t>
+        <w:t>&lt;</w:t>
+      </w:r>
+      <w:proofErr w:type="spellStart"/>
+      <w:r>
+        <w:rPr>
+          <w:rFonts w:cstheme="minorHAnsi"/>
+          <w:bCs/>
+          <w:color w:val="000000" w:themeColor="text1"/>
+          <w:lang w:val="en-US"/>
+        </w:rPr>
+        <w:t>section|Indirect</w:t>
+      </w:r>
+      <w:proofErr w:type="spellEnd"/>
+      <w:r>
+        <w:rPr>
+          <w:rFonts w:cstheme="minorHAnsi"/>
+          <w:bCs/>
+          <w:color w:val="000000" w:themeColor="text1"/>
+          <w:lang w:val="en-US"/>
+        </w:rPr>
+        <w:t xml:space="preserve"> Immunofluorescence&gt;</w:t>
       </w:r>
     </w:p>
     <w:p>
@@ -42,7 +62,17 @@
           <w:color w:val="000000" w:themeColor="text1"/>
           <w:lang w:val="en-US"/>
         </w:rPr>
-        <w:t>Perform {f</w:t>
+        <w:t>Perform {</w:t>
+      </w:r>
+      <w:proofErr w:type="spellStart"/>
+      <w:r>
+        <w:rPr>
+          <w:rFonts w:cstheme="minorHAnsi"/>
+          <w:bCs/>
+          <w:color w:val="000000" w:themeColor="text1"/>
+          <w:lang w:val="en-US"/>
+        </w:rPr>
+        <w:t>f</w:t>
       </w:r>
       <w:r>
         <w:rPr>
@@ -60,7 +90,17 @@
           <w:color w:val="000000" w:themeColor="text1"/>
           <w:lang w:val="en-US"/>
         </w:rPr>
-        <w:t>|operation}</w:t>
+        <w:t>|operation</w:t>
+      </w:r>
+      <w:proofErr w:type="spellEnd"/>
+      <w:r>
+        <w:rPr>
+          <w:rFonts w:cstheme="minorHAnsi"/>
+          <w:bCs/>
+          <w:color w:val="000000" w:themeColor="text1"/>
+          <w:lang w:val="en-US"/>
+        </w:rPr>
+        <w:t>}</w:t>
       </w:r>
       <w:r>
         <w:rPr>
@@ -80,6 +120,7 @@
         </w:rPr>
         <w:t>{4%|concentration} of {</w:t>
       </w:r>
+      <w:proofErr w:type="spellStart"/>
       <w:proofErr w:type="gramStart"/>
       <w:r>
         <w:rPr>
@@ -98,7 +139,17 @@
           <w:color w:val="000000" w:themeColor="text1"/>
           <w:lang w:val="en-US"/>
         </w:rPr>
-        <w:t>|solution}</w:t>
+        <w:t>|solution</w:t>
+      </w:r>
+      <w:proofErr w:type="spellEnd"/>
+      <w:r>
+        <w:rPr>
+          <w:rFonts w:cstheme="minorHAnsi"/>
+          <w:bCs/>
+          <w:color w:val="000000" w:themeColor="text1"/>
+          <w:lang w:val="en-US"/>
+        </w:rPr>
+        <w:t>}</w:t>
       </w:r>
       <w:r>
         <w:rPr>
@@ -127,6 +178,7 @@
           <w:iCs w:val="0"/>
           <w:color w:val="000000" w:themeColor="text1"/>
           <w:shd w:val="clear" w:color="auto" w:fill="FFFFFF"/>
+          <w:lang w:val="en-US"/>
         </w:rPr>
         <w:t>Phosphate</w:t>
       </w:r>
@@ -136,6 +188,7 @@
           <w:bCs/>
           <w:color w:val="000000" w:themeColor="text1"/>
           <w:shd w:val="clear" w:color="auto" w:fill="FFFFFF"/>
+          <w:lang w:val="en-US"/>
         </w:rPr>
         <w:t>-</w:t>
       </w:r>
@@ -148,6 +201,7 @@
           <w:iCs w:val="0"/>
           <w:color w:val="000000" w:themeColor="text1"/>
           <w:shd w:val="clear" w:color="auto" w:fill="FFFFFF"/>
+          <w:lang w:val="en-US"/>
         </w:rPr>
         <w:t>buffered</w:t>
       </w:r>
@@ -157,6 +211,7 @@
           <w:bCs/>
           <w:color w:val="000000" w:themeColor="text1"/>
           <w:shd w:val="clear" w:color="auto" w:fill="FFFFFF"/>
+          <w:lang w:val="en-US"/>
         </w:rPr>
         <w:t> saline (PBS)|buffer solution</w:t>
       </w:r>
@@ -288,6 +343,7 @@
           <w:rFonts w:cstheme="minorHAnsi"/>
           <w:bCs/>
           <w:color w:val="000000" w:themeColor="text1"/>
+          <w:lang w:val="en-GB"/>
         </w:rPr>
         <w:t>&lt;for|repetitions|[1-3]|+|1&gt;</w:t>
       </w:r>
@@ -305,6 +361,7 @@
           <w:rFonts w:cstheme="minorHAnsi"/>
           <w:bCs/>
           <w:color w:val="000000" w:themeColor="text1"/>
+          <w:lang w:val="en-GB"/>
         </w:rPr>
         <w:t xml:space="preserve"> </w:t>
       </w:r>
@@ -315,7 +372,27 @@
           <w:color w:val="000000" w:themeColor="text1"/>
           <w:lang w:val="en-US"/>
         </w:rPr>
-        <w:t>perform {wash|operation} using {1x|dilution} of {</w:t>
+        <w:t>perform {</w:t>
+      </w:r>
+      <w:proofErr w:type="spellStart"/>
+      <w:r>
+        <w:rPr>
+          <w:rFonts w:cstheme="minorHAnsi"/>
+          <w:bCs/>
+          <w:color w:val="000000" w:themeColor="text1"/>
+          <w:lang w:val="en-US"/>
+        </w:rPr>
+        <w:t>wash|operation</w:t>
+      </w:r>
+      <w:proofErr w:type="spellEnd"/>
+      <w:r>
+        <w:rPr>
+          <w:rFonts w:cstheme="minorHAnsi"/>
+          <w:bCs/>
+          <w:color w:val="000000" w:themeColor="text1"/>
+          <w:lang w:val="en-US"/>
+        </w:rPr>
+        <w:t>} using {1x|dilution} of {</w:t>
       </w:r>
       <w:r>
         <w:rPr>
@@ -326,6 +403,7 @@
           <w:iCs w:val="0"/>
           <w:color w:val="000000" w:themeColor="text1"/>
           <w:shd w:val="clear" w:color="auto" w:fill="FFFFFF"/>
+          <w:lang w:val="en-GB"/>
         </w:rPr>
         <w:t>Phosphate</w:t>
       </w:r>
@@ -335,6 +413,7 @@
           <w:bCs/>
           <w:color w:val="000000" w:themeColor="text1"/>
           <w:shd w:val="clear" w:color="auto" w:fill="FFFFFF"/>
+          <w:lang w:val="en-GB"/>
         </w:rPr>
         <w:t>-</w:t>
       </w:r>
@@ -347,6 +426,7 @@
           <w:iCs w:val="0"/>
           <w:color w:val="000000" w:themeColor="text1"/>
           <w:shd w:val="clear" w:color="auto" w:fill="FFFFFF"/>
+          <w:lang w:val="en-GB"/>
         </w:rPr>
         <w:t>buffered</w:t>
       </w:r>
@@ -356,6 +436,7 @@
           <w:bCs/>
           <w:color w:val="000000" w:themeColor="text1"/>
           <w:shd w:val="clear" w:color="auto" w:fill="FFFFFF"/>
+          <w:lang w:val="en-GB"/>
         </w:rPr>
         <w:t> saline (PBS)|buffer solution</w:t>
       </w:r>
@@ -399,7 +480,27 @@
           <w:color w:val="000000" w:themeColor="text1"/>
           <w:lang w:val="en-US"/>
         </w:rPr>
-        <w:t>Perform {permeabilization|operation} using</w:t>
+        <w:t>Perform {</w:t>
+      </w:r>
+      <w:proofErr w:type="spellStart"/>
+      <w:r>
+        <w:rPr>
+          <w:rFonts w:cstheme="minorHAnsi"/>
+          <w:bCs/>
+          <w:color w:val="000000" w:themeColor="text1"/>
+          <w:lang w:val="en-US"/>
+        </w:rPr>
+        <w:t>permeabilization|operation</w:t>
+      </w:r>
+      <w:proofErr w:type="spellEnd"/>
+      <w:r>
+        <w:rPr>
+          <w:rFonts w:cstheme="minorHAnsi"/>
+          <w:bCs/>
+          <w:color w:val="000000" w:themeColor="text1"/>
+          <w:lang w:val="en-US"/>
+        </w:rPr>
+        <w:t>} using</w:t>
       </w:r>
       <w:r>
         <w:rPr>
@@ -475,6 +576,7 @@
           <w:iCs w:val="0"/>
           <w:color w:val="000000" w:themeColor="text1"/>
           <w:shd w:val="clear" w:color="auto" w:fill="FFFFFF"/>
+          <w:lang w:val="en-GB"/>
         </w:rPr>
         <w:t>Phosphate</w:t>
       </w:r>
@@ -484,6 +586,7 @@
           <w:bCs/>
           <w:color w:val="000000" w:themeColor="text1"/>
           <w:shd w:val="clear" w:color="auto" w:fill="FFFFFF"/>
+          <w:lang w:val="en-GB"/>
         </w:rPr>
         <w:t>-</w:t>
       </w:r>
@@ -496,6 +599,7 @@
           <w:iCs w:val="0"/>
           <w:color w:val="000000" w:themeColor="text1"/>
           <w:shd w:val="clear" w:color="auto" w:fill="FFFFFF"/>
+          <w:lang w:val="en-GB"/>
         </w:rPr>
         <w:t>buffered</w:t>
       </w:r>
@@ -505,6 +609,7 @@
           <w:bCs/>
           <w:color w:val="000000" w:themeColor="text1"/>
           <w:shd w:val="clear" w:color="auto" w:fill="FFFFFF"/>
+          <w:lang w:val="en-GB"/>
         </w:rPr>
         <w:t> saline (PBS)|buffer solution</w:t>
       </w:r>
@@ -571,16 +676,7 @@
           <w:color w:val="000000" w:themeColor="text1"/>
           <w:lang w:val="en-US"/>
         </w:rPr>
-        <w:t xml:space="preserve"> </w:t>
-      </w:r>
-      <w:r>
-        <w:rPr>
-          <w:rFonts w:cstheme="minorHAnsi"/>
-          <w:bCs/>
-          <w:color w:val="000000" w:themeColor="text1"/>
-          <w:lang w:val="en-US"/>
-        </w:rPr>
-        <w:t>minutes</w:t>
+        <w:t xml:space="preserve"> minutes</w:t>
       </w:r>
       <w:r>
         <w:rPr>
@@ -611,6 +707,7 @@
           <w:rFonts w:cstheme="minorHAnsi"/>
           <w:bCs/>
           <w:color w:val="000000" w:themeColor="text1"/>
+          <w:lang w:val="en-GB"/>
         </w:rPr>
         <w:t>&lt;for|repetitions|[1-3]|+|1&gt;</w:t>
       </w:r>
@@ -628,6 +725,7 @@
           <w:rFonts w:cstheme="minorHAnsi"/>
           <w:bCs/>
           <w:color w:val="000000" w:themeColor="text1"/>
+          <w:lang w:val="en-GB"/>
         </w:rPr>
         <w:t xml:space="preserve"> </w:t>
       </w:r>
@@ -638,7 +736,27 @@
           <w:color w:val="000000" w:themeColor="text1"/>
           <w:lang w:val="en-US"/>
         </w:rPr>
-        <w:t>perform {wash|operation} using {1x|dilution} of {</w:t>
+        <w:t>perform {</w:t>
+      </w:r>
+      <w:proofErr w:type="spellStart"/>
+      <w:r>
+        <w:rPr>
+          <w:rFonts w:cstheme="minorHAnsi"/>
+          <w:bCs/>
+          <w:color w:val="000000" w:themeColor="text1"/>
+          <w:lang w:val="en-US"/>
+        </w:rPr>
+        <w:t>wash|operation</w:t>
+      </w:r>
+      <w:proofErr w:type="spellEnd"/>
+      <w:r>
+        <w:rPr>
+          <w:rFonts w:cstheme="minorHAnsi"/>
+          <w:bCs/>
+          <w:color w:val="000000" w:themeColor="text1"/>
+          <w:lang w:val="en-US"/>
+        </w:rPr>
+        <w:t>} using {1x|dilution} of {</w:t>
       </w:r>
       <w:r>
         <w:rPr>
@@ -649,6 +767,7 @@
           <w:iCs w:val="0"/>
           <w:color w:val="000000" w:themeColor="text1"/>
           <w:shd w:val="clear" w:color="auto" w:fill="FFFFFF"/>
+          <w:lang w:val="en-GB"/>
         </w:rPr>
         <w:t>Phosphate</w:t>
       </w:r>
@@ -658,6 +777,7 @@
           <w:bCs/>
           <w:color w:val="000000" w:themeColor="text1"/>
           <w:shd w:val="clear" w:color="auto" w:fill="FFFFFF"/>
+          <w:lang w:val="en-GB"/>
         </w:rPr>
         <w:t>-</w:t>
       </w:r>
@@ -670,6 +790,7 @@
           <w:iCs w:val="0"/>
           <w:color w:val="000000" w:themeColor="text1"/>
           <w:shd w:val="clear" w:color="auto" w:fill="FFFFFF"/>
+          <w:lang w:val="en-GB"/>
         </w:rPr>
         <w:t>buffered</w:t>
       </w:r>
@@ -679,6 +800,7 @@
           <w:bCs/>
           <w:color w:val="000000" w:themeColor="text1"/>
           <w:shd w:val="clear" w:color="auto" w:fill="FFFFFF"/>
+          <w:lang w:val="en-GB"/>
         </w:rPr>
         <w:t> saline (PBS)|buffer solution</w:t>
       </w:r>
@@ -722,7 +844,17 @@
           <w:color w:val="000000" w:themeColor="text1"/>
           <w:lang w:val="en-US"/>
         </w:rPr>
-        <w:t>Perform {45|minutes} of {incu</w:t>
+        <w:t>Perform {45|minutes} of {</w:t>
+      </w:r>
+      <w:proofErr w:type="spellStart"/>
+      <w:r>
+        <w:rPr>
+          <w:rFonts w:cstheme="minorHAnsi"/>
+          <w:bCs/>
+          <w:color w:val="000000" w:themeColor="text1"/>
+          <w:lang w:val="en-US"/>
+        </w:rPr>
+        <w:t>incu</w:t>
       </w:r>
       <w:r>
         <w:rPr>
@@ -750,7 +882,17 @@
           <w:color w:val="000000" w:themeColor="text1"/>
           <w:lang w:val="en-US"/>
         </w:rPr>
-        <w:t xml:space="preserve">operation}  </w:t>
+        <w:t>operation</w:t>
+      </w:r>
+      <w:proofErr w:type="spellEnd"/>
+      <w:r>
+        <w:rPr>
+          <w:rFonts w:cstheme="minorHAnsi"/>
+          <w:bCs/>
+          <w:color w:val="000000" w:themeColor="text1"/>
+          <w:lang w:val="en-US"/>
+        </w:rPr>
+        <w:t xml:space="preserve">}  </w:t>
       </w:r>
       <w:r>
         <w:rPr>
@@ -778,7 +920,27 @@
           <w:color w:val="000000" w:themeColor="text1"/>
           <w:lang w:val="en-US"/>
         </w:rPr>
-        <w:t xml:space="preserve">{primary|antibody} </w:t>
+        <w:t>{</w:t>
+      </w:r>
+      <w:proofErr w:type="spellStart"/>
+      <w:r>
+        <w:rPr>
+          <w:rFonts w:cstheme="minorHAnsi"/>
+          <w:bCs/>
+          <w:color w:val="000000" w:themeColor="text1"/>
+          <w:lang w:val="en-US"/>
+        </w:rPr>
+        <w:t>primary|antibody</w:t>
+      </w:r>
+      <w:proofErr w:type="spellEnd"/>
+      <w:r>
+        <w:rPr>
+          <w:rFonts w:cstheme="minorHAnsi"/>
+          <w:bCs/>
+          <w:color w:val="000000" w:themeColor="text1"/>
+          <w:lang w:val="en-US"/>
+        </w:rPr>
+        <w:t xml:space="preserve">} </w:t>
       </w:r>
       <w:r>
         <w:rPr>
@@ -811,7 +973,47 @@
           <w:color w:val="000000" w:themeColor="text1"/>
           <w:lang w:val="en-US"/>
         </w:rPr>
-        <w:t>Perform {three|repetitions} of {wash|operation} using {1x|dilution} of {</w:t>
+        <w:t>Perform {</w:t>
+      </w:r>
+      <w:proofErr w:type="spellStart"/>
+      <w:r>
+        <w:rPr>
+          <w:rFonts w:cstheme="minorHAnsi"/>
+          <w:bCs/>
+          <w:color w:val="000000" w:themeColor="text1"/>
+          <w:lang w:val="en-US"/>
+        </w:rPr>
+        <w:t>three|repetitions</w:t>
+      </w:r>
+      <w:proofErr w:type="spellEnd"/>
+      <w:r>
+        <w:rPr>
+          <w:rFonts w:cstheme="minorHAnsi"/>
+          <w:bCs/>
+          <w:color w:val="000000" w:themeColor="text1"/>
+          <w:lang w:val="en-US"/>
+        </w:rPr>
+        <w:t>} of {</w:t>
+      </w:r>
+      <w:proofErr w:type="spellStart"/>
+      <w:r>
+        <w:rPr>
+          <w:rFonts w:cstheme="minorHAnsi"/>
+          <w:bCs/>
+          <w:color w:val="000000" w:themeColor="text1"/>
+          <w:lang w:val="en-US"/>
+        </w:rPr>
+        <w:t>wash|operation</w:t>
+      </w:r>
+      <w:proofErr w:type="spellEnd"/>
+      <w:r>
+        <w:rPr>
+          <w:rFonts w:cstheme="minorHAnsi"/>
+          <w:bCs/>
+          <w:color w:val="000000" w:themeColor="text1"/>
+          <w:lang w:val="en-US"/>
+        </w:rPr>
+        <w:t>} using {1x|dilution} of {</w:t>
       </w:r>
       <w:r>
         <w:rPr>
@@ -822,6 +1024,7 @@
           <w:iCs w:val="0"/>
           <w:color w:val="000000" w:themeColor="text1"/>
           <w:shd w:val="clear" w:color="auto" w:fill="FFFFFF"/>
+          <w:lang w:val="en-GB"/>
         </w:rPr>
         <w:t>Phosphate</w:t>
       </w:r>
@@ -831,6 +1034,7 @@
           <w:bCs/>
           <w:color w:val="000000" w:themeColor="text1"/>
           <w:shd w:val="clear" w:color="auto" w:fill="FFFFFF"/>
+          <w:lang w:val="en-GB"/>
         </w:rPr>
         <w:t>-</w:t>
       </w:r>
@@ -843,6 +1047,7 @@
           <w:iCs w:val="0"/>
           <w:color w:val="000000" w:themeColor="text1"/>
           <w:shd w:val="clear" w:color="auto" w:fill="FFFFFF"/>
+          <w:lang w:val="en-GB"/>
         </w:rPr>
         <w:t>buffered</w:t>
       </w:r>
@@ -852,6 +1057,7 @@
           <w:bCs/>
           <w:color w:val="000000" w:themeColor="text1"/>
           <w:shd w:val="clear" w:color="auto" w:fill="FFFFFF"/>
+          <w:lang w:val="en-GB"/>
         </w:rPr>
         <w:t> saline (PBS)|buffer solution</w:t>
       </w:r>
@@ -893,40 +1099,9 @@
           <w:rFonts w:cstheme="minorHAnsi"/>
           <w:bCs/>
           <w:color w:val="000000" w:themeColor="text1"/>
-        </w:rPr>
-        <w:t>&lt;for|</w:t>
-      </w:r>
-      <w:r>
-        <w:rPr>
-          <w:rFonts w:cstheme="minorHAnsi"/>
-          <w:bCs/>
-          <w:color w:val="000000" w:themeColor="text1"/>
-        </w:rPr>
-        <w:t>repetitions</w:t>
-      </w:r>
-      <w:r>
-        <w:rPr>
-          <w:rFonts w:cstheme="minorHAnsi"/>
-          <w:bCs/>
-          <w:color w:val="000000" w:themeColor="text1"/>
-        </w:rPr>
-        <w:t>|[1-</w:t>
-      </w:r>
-      <w:r>
-        <w:rPr>
-          <w:rFonts w:cstheme="minorHAnsi"/>
-          <w:bCs/>
-          <w:color w:val="000000" w:themeColor="text1"/>
-        </w:rPr>
-        <w:t>3</w:t>
-      </w:r>
-      <w:r>
-        <w:rPr>
-          <w:rFonts w:cstheme="minorHAnsi"/>
-          <w:bCs/>
-          <w:color w:val="000000" w:themeColor="text1"/>
-        </w:rPr>
-        <w:t>]|+|1&gt;</w:t>
+          <w:lang w:val="en-GB"/>
+        </w:rPr>
+        <w:t>&lt;for|repetitions|[1-3]|+|1&gt;</w:t>
       </w:r>
       <w:r>
         <w:rPr>
@@ -942,6 +1117,7 @@
           <w:rFonts w:cstheme="minorHAnsi"/>
           <w:bCs/>
           <w:color w:val="000000" w:themeColor="text1"/>
+          <w:lang w:val="en-GB"/>
         </w:rPr>
         <w:t xml:space="preserve"> </w:t>
       </w:r>
@@ -952,34 +1128,27 @@
           <w:color w:val="000000" w:themeColor="text1"/>
           <w:lang w:val="en-US"/>
         </w:rPr>
-        <w:t>perform</w:t>
-      </w:r>
-      <w:r>
-        <w:rPr>
-          <w:rFonts w:cstheme="minorHAnsi"/>
-          <w:bCs/>
-          <w:color w:val="000000" w:themeColor="text1"/>
-          <w:lang w:val="en-US"/>
-        </w:rPr>
-        <w:t xml:space="preserve"> {wash|operation}</w:t>
-      </w:r>
-      <w:r>
-        <w:rPr>
-          <w:rFonts w:cstheme="minorHAnsi"/>
-          <w:bCs/>
-          <w:color w:val="000000" w:themeColor="text1"/>
-          <w:lang w:val="en-US"/>
-        </w:rPr>
-        <w:t xml:space="preserve"> each</w:t>
-      </w:r>
-      <w:r>
-        <w:rPr>
-          <w:rFonts w:cstheme="minorHAnsi"/>
-          <w:bCs/>
-          <w:color w:val="000000" w:themeColor="text1"/>
-          <w:lang w:val="en-US"/>
-        </w:rPr>
-        <w:t xml:space="preserve"> </w:t>
+        <w:t>perform {</w:t>
+      </w:r>
+      <w:proofErr w:type="spellStart"/>
+      <w:r>
+        <w:rPr>
+          <w:rFonts w:cstheme="minorHAnsi"/>
+          <w:bCs/>
+          <w:color w:val="000000" w:themeColor="text1"/>
+          <w:lang w:val="en-US"/>
+        </w:rPr>
+        <w:t>wash|operation</w:t>
+      </w:r>
+      <w:proofErr w:type="spellEnd"/>
+      <w:r>
+        <w:rPr>
+          <w:rFonts w:cstheme="minorHAnsi"/>
+          <w:bCs/>
+          <w:color w:val="000000" w:themeColor="text1"/>
+          <w:lang w:val="en-US"/>
+        </w:rPr>
+        <w:t xml:space="preserve">} each </w:t>
       </w:r>
       <w:r>
         <w:rPr>
@@ -997,43 +1166,7 @@
           <w:color w:val="000000" w:themeColor="text1"/>
           <w:lang w:val="en-US"/>
         </w:rPr>
-        <w:t>{</w:t>
-      </w:r>
-      <w:r>
-        <w:rPr>
-          <w:rFonts w:cstheme="minorHAnsi"/>
-          <w:bCs/>
-          <w:color w:val="000000" w:themeColor="text1"/>
-          <w:lang w:val="en-US"/>
-        </w:rPr>
-        <w:t>5</w:t>
-      </w:r>
-      <w:r>
-        <w:rPr>
-          <w:rFonts w:cstheme="minorHAnsi"/>
-          <w:bCs/>
-          <w:color w:val="000000" w:themeColor="text1"/>
-          <w:lang w:val="en-US"/>
-        </w:rPr>
-        <w:t>|</w:t>
-      </w:r>
-      <w:r>
-        <w:rPr>
-          <w:rFonts w:cstheme="minorHAnsi"/>
-          <w:bCs/>
-          <w:color w:val="000000" w:themeColor="text1"/>
-          <w:lang w:val="en-US"/>
-        </w:rPr>
-        <w:t>minutes</w:t>
-      </w:r>
-      <w:r>
-        <w:rPr>
-          <w:rFonts w:cstheme="minorHAnsi"/>
-          <w:bCs/>
-          <w:color w:val="000000" w:themeColor="text1"/>
-          <w:lang w:val="en-US"/>
-        </w:rPr>
-        <w:t>} using {1x|dilution} of {</w:t>
+        <w:t>{5|minutes} using {1x|dilution} of {</w:t>
       </w:r>
       <w:r>
         <w:rPr>
@@ -1044,6 +1177,7 @@
           <w:iCs w:val="0"/>
           <w:color w:val="000000" w:themeColor="text1"/>
           <w:shd w:val="clear" w:color="auto" w:fill="FFFFFF"/>
+          <w:lang w:val="en-GB"/>
         </w:rPr>
         <w:t>Phosphate</w:t>
       </w:r>
@@ -1053,6 +1187,7 @@
           <w:bCs/>
           <w:color w:val="000000" w:themeColor="text1"/>
           <w:shd w:val="clear" w:color="auto" w:fill="FFFFFF"/>
+          <w:lang w:val="en-GB"/>
         </w:rPr>
         <w:t>-</w:t>
       </w:r>
@@ -1065,6 +1200,7 @@
           <w:iCs w:val="0"/>
           <w:color w:val="000000" w:themeColor="text1"/>
           <w:shd w:val="clear" w:color="auto" w:fill="FFFFFF"/>
+          <w:lang w:val="en-GB"/>
         </w:rPr>
         <w:t>buffered</w:t>
       </w:r>
@@ -1074,6 +1210,7 @@
           <w:bCs/>
           <w:color w:val="000000" w:themeColor="text1"/>
           <w:shd w:val="clear" w:color="auto" w:fill="FFFFFF"/>
+          <w:lang w:val="en-GB"/>
         </w:rPr>
         <w:t> saline (PBS)|buffer solution</w:t>
       </w:r>
@@ -1117,7 +1254,17 @@
           <w:color w:val="000000" w:themeColor="text1"/>
           <w:lang w:val="en-US"/>
         </w:rPr>
-        <w:t>Perform {45|minutes} of {incubation|</w:t>
+        <w:t>Perform {45|minutes} of {</w:t>
+      </w:r>
+      <w:proofErr w:type="spellStart"/>
+      <w:r>
+        <w:rPr>
+          <w:rFonts w:cstheme="minorHAnsi"/>
+          <w:bCs/>
+          <w:color w:val="000000" w:themeColor="text1"/>
+          <w:lang w:val="en-US"/>
+        </w:rPr>
+        <w:t>incubation|</w:t>
       </w:r>
       <w:proofErr w:type="gramStart"/>
       <w:r>
@@ -1127,7 +1274,17 @@
           <w:color w:val="000000" w:themeColor="text1"/>
           <w:lang w:val="en-US"/>
         </w:rPr>
-        <w:t>operation}  with</w:t>
+        <w:t>operation</w:t>
+      </w:r>
+      <w:proofErr w:type="spellEnd"/>
+      <w:r>
+        <w:rPr>
+          <w:rFonts w:cstheme="minorHAnsi"/>
+          <w:bCs/>
+          <w:color w:val="000000" w:themeColor="text1"/>
+          <w:lang w:val="en-US"/>
+        </w:rPr>
+        <w:t>}  with</w:t>
       </w:r>
       <w:proofErr w:type="gramEnd"/>
       <w:r>
@@ -1137,52 +1294,25 @@
           <w:color w:val="000000" w:themeColor="text1"/>
           <w:lang w:val="en-US"/>
         </w:rPr>
-        <w:t xml:space="preserve"> {</w:t>
-      </w:r>
-      <w:r>
-        <w:rPr>
-          <w:rFonts w:cstheme="minorHAnsi"/>
-          <w:bCs/>
-          <w:color w:val="000000" w:themeColor="text1"/>
-          <w:lang w:val="en-US"/>
-        </w:rPr>
-        <w:t>secondary</w:t>
-      </w:r>
-      <w:r>
-        <w:rPr>
-          <w:rFonts w:cstheme="minorHAnsi"/>
-          <w:bCs/>
-          <w:color w:val="000000" w:themeColor="text1"/>
-          <w:lang w:val="en-US"/>
-        </w:rPr>
-        <w:t xml:space="preserve"> </w:t>
-      </w:r>
-      <w:r>
-        <w:rPr>
-          <w:rFonts w:cstheme="minorHAnsi"/>
-          <w:bCs/>
-          <w:color w:val="000000" w:themeColor="text1"/>
-          <w:lang w:val="en-US"/>
-        </w:rPr>
-        <w:t>(fluorescent)</w:t>
-      </w:r>
-      <w:r>
-        <w:rPr>
-          <w:rFonts w:cstheme="minorHAnsi"/>
-          <w:bCs/>
-          <w:color w:val="000000" w:themeColor="text1"/>
-          <w:lang w:val="en-US"/>
-        </w:rPr>
-        <w:t>|antibody</w:t>
-      </w:r>
-      <w:r>
-        <w:rPr>
-          <w:rFonts w:cstheme="minorHAnsi"/>
-          <w:bCs/>
-          <w:color w:val="000000" w:themeColor="text1"/>
-          <w:lang w:val="en-US"/>
-        </w:rPr>
-        <w:t xml:space="preserve"> </w:t>
+        <w:t xml:space="preserve"> {secondary</w:t>
+      </w:r>
+      <w:r>
+        <w:rPr>
+          <w:rFonts w:cstheme="minorHAnsi"/>
+          <w:bCs/>
+          <w:color w:val="000000" w:themeColor="text1"/>
+          <w:lang w:val="en-US"/>
+        </w:rPr>
+        <w:t xml:space="preserve"> (fluorescent)</w:t>
+      </w:r>
+      <w:r>
+        <w:rPr>
+          <w:rFonts w:cstheme="minorHAnsi"/>
+          <w:bCs/>
+          <w:color w:val="000000" w:themeColor="text1"/>
+          <w:lang w:val="en-US"/>
+        </w:rPr>
+        <w:t xml:space="preserve">|antibody </w:t>
       </w:r>
       <w:r>
         <w:rPr>
@@ -1249,6 +1379,7 @@
           <w:rFonts w:cstheme="minorHAnsi"/>
           <w:bCs/>
           <w:color w:val="000000" w:themeColor="text1"/>
+          <w:lang w:val="en-GB"/>
         </w:rPr>
         <w:t>&lt;for|repetitions|[1-3]|+|1&gt;</w:t>
       </w:r>
@@ -1266,6 +1397,7 @@
           <w:rFonts w:cstheme="minorHAnsi"/>
           <w:bCs/>
           <w:color w:val="000000" w:themeColor="text1"/>
+          <w:lang w:val="en-GB"/>
         </w:rPr>
         <w:t xml:space="preserve"> </w:t>
       </w:r>
@@ -1276,7 +1408,27 @@
           <w:color w:val="000000" w:themeColor="text1"/>
           <w:lang w:val="en-US"/>
         </w:rPr>
-        <w:t>perform {wash|operation} each for {5|minutes} using {1x|dilution} of {</w:t>
+        <w:t>perform {</w:t>
+      </w:r>
+      <w:proofErr w:type="spellStart"/>
+      <w:r>
+        <w:rPr>
+          <w:rFonts w:cstheme="minorHAnsi"/>
+          <w:bCs/>
+          <w:color w:val="000000" w:themeColor="text1"/>
+          <w:lang w:val="en-US"/>
+        </w:rPr>
+        <w:t>wash|operation</w:t>
+      </w:r>
+      <w:proofErr w:type="spellEnd"/>
+      <w:r>
+        <w:rPr>
+          <w:rFonts w:cstheme="minorHAnsi"/>
+          <w:bCs/>
+          <w:color w:val="000000" w:themeColor="text1"/>
+          <w:lang w:val="en-US"/>
+        </w:rPr>
+        <w:t>} each for {5|minutes} using {1x|dilution} of {</w:t>
       </w:r>
       <w:r>
         <w:rPr>
@@ -1287,6 +1439,7 @@
           <w:iCs w:val="0"/>
           <w:color w:val="000000" w:themeColor="text1"/>
           <w:shd w:val="clear" w:color="auto" w:fill="FFFFFF"/>
+          <w:lang w:val="en-GB"/>
         </w:rPr>
         <w:t>Phosphate</w:t>
       </w:r>
@@ -1296,6 +1449,7 @@
           <w:bCs/>
           <w:color w:val="000000" w:themeColor="text1"/>
           <w:shd w:val="clear" w:color="auto" w:fill="FFFFFF"/>
+          <w:lang w:val="en-GB"/>
         </w:rPr>
         <w:t>-</w:t>
       </w:r>
@@ -1308,6 +1462,7 @@
           <w:iCs w:val="0"/>
           <w:color w:val="000000" w:themeColor="text1"/>
           <w:shd w:val="clear" w:color="auto" w:fill="FFFFFF"/>
+          <w:lang w:val="en-GB"/>
         </w:rPr>
         <w:t>buffered</w:t>
       </w:r>
@@ -1317,6 +1472,7 @@
           <w:bCs/>
           <w:color w:val="000000" w:themeColor="text1"/>
           <w:shd w:val="clear" w:color="auto" w:fill="FFFFFF"/>
+          <w:lang w:val="en-GB"/>
         </w:rPr>
         <w:t> saline (PBS)|buffer solution</w:t>
       </w:r>
@@ -1360,25 +1516,17 @@
           <w:color w:val="000000" w:themeColor="text1"/>
           <w:lang w:val="en-US"/>
         </w:rPr>
-        <w:t>Perform {</w:t>
-      </w:r>
-      <w:r>
-        <w:rPr>
-          <w:rFonts w:cstheme="minorHAnsi"/>
-          <w:bCs/>
-          <w:color w:val="000000" w:themeColor="text1"/>
-          <w:lang w:val="en-US"/>
-        </w:rPr>
-        <w:t>10</w:t>
-      </w:r>
-      <w:r>
-        <w:rPr>
-          <w:rFonts w:cstheme="minorHAnsi"/>
-          <w:bCs/>
-          <w:color w:val="000000" w:themeColor="text1"/>
-          <w:lang w:val="en-US"/>
-        </w:rPr>
-        <w:t>|minutes} of {incubation|</w:t>
+        <w:t>Perform {10|minutes} of {</w:t>
+      </w:r>
+      <w:proofErr w:type="spellStart"/>
+      <w:r>
+        <w:rPr>
+          <w:rFonts w:cstheme="minorHAnsi"/>
+          <w:bCs/>
+          <w:color w:val="000000" w:themeColor="text1"/>
+          <w:lang w:val="en-US"/>
+        </w:rPr>
+        <w:t>incubation|</w:t>
       </w:r>
       <w:proofErr w:type="gramStart"/>
       <w:r>
@@ -1388,7 +1536,17 @@
           <w:color w:val="000000" w:themeColor="text1"/>
           <w:lang w:val="en-US"/>
         </w:rPr>
-        <w:t>operation}  with</w:t>
+        <w:t>operation</w:t>
+      </w:r>
+      <w:proofErr w:type="spellEnd"/>
+      <w:r>
+        <w:rPr>
+          <w:rFonts w:cstheme="minorHAnsi"/>
+          <w:bCs/>
+          <w:color w:val="000000" w:themeColor="text1"/>
+          <w:lang w:val="en-US"/>
+        </w:rPr>
+        <w:t>}  with</w:t>
       </w:r>
       <w:proofErr w:type="gramEnd"/>
       <w:r>
@@ -1465,8 +1623,40 @@
           <w:rFonts w:cstheme="minorHAnsi"/>
           <w:bCs/>
           <w:color w:val="000000" w:themeColor="text1"/>
-        </w:rPr>
-        <w:t>&lt;for|repetitions|[1-3]|+|1&gt;</w:t>
+          <w:lang w:val="en-GB"/>
+        </w:rPr>
+        <w:t>&lt;</w:t>
+      </w:r>
+      <w:proofErr w:type="spellStart"/>
+      <w:r>
+        <w:rPr>
+          <w:rFonts w:cstheme="minorHAnsi"/>
+          <w:bCs/>
+          <w:color w:val="000000" w:themeColor="text1"/>
+          <w:lang w:val="en-GB"/>
+        </w:rPr>
+        <w:t>for|repetitions</w:t>
+      </w:r>
+      <w:proofErr w:type="spellEnd"/>
+      <w:proofErr w:type="gramStart"/>
+      <w:r>
+        <w:rPr>
+          <w:rFonts w:cstheme="minorHAnsi"/>
+          <w:bCs/>
+          <w:color w:val="000000" w:themeColor="text1"/>
+          <w:lang w:val="en-GB"/>
+        </w:rPr>
+        <w:t>|[</w:t>
+      </w:r>
+      <w:proofErr w:type="gramEnd"/>
+      <w:r>
+        <w:rPr>
+          <w:rFonts w:cstheme="minorHAnsi"/>
+          <w:bCs/>
+          <w:color w:val="000000" w:themeColor="text1"/>
+          <w:lang w:val="en-GB"/>
+        </w:rPr>
+        <w:t>1-3]|+|1&gt;</w:t>
       </w:r>
       <w:r>
         <w:rPr>
@@ -1482,6 +1672,7 @@
           <w:rFonts w:cstheme="minorHAnsi"/>
           <w:bCs/>
           <w:color w:val="000000" w:themeColor="text1"/>
+          <w:lang w:val="en-GB"/>
         </w:rPr>
         <w:t xml:space="preserve"> </w:t>
       </w:r>
@@ -1492,7 +1683,27 @@
           <w:color w:val="000000" w:themeColor="text1"/>
           <w:lang w:val="en-US"/>
         </w:rPr>
-        <w:t>perform {wash|operation} each for {5|minutes} using {1x|dilution} of {</w:t>
+        <w:t>perform {</w:t>
+      </w:r>
+      <w:proofErr w:type="spellStart"/>
+      <w:r>
+        <w:rPr>
+          <w:rFonts w:cstheme="minorHAnsi"/>
+          <w:bCs/>
+          <w:color w:val="000000" w:themeColor="text1"/>
+          <w:lang w:val="en-US"/>
+        </w:rPr>
+        <w:t>wash|operation</w:t>
+      </w:r>
+      <w:proofErr w:type="spellEnd"/>
+      <w:r>
+        <w:rPr>
+          <w:rFonts w:cstheme="minorHAnsi"/>
+          <w:bCs/>
+          <w:color w:val="000000" w:themeColor="text1"/>
+          <w:lang w:val="en-US"/>
+        </w:rPr>
+        <w:t>} each for {5|minutes} using {1x|dilution} of {</w:t>
       </w:r>
       <w:r>
         <w:rPr>
@@ -1503,6 +1714,7 @@
           <w:iCs w:val="0"/>
           <w:color w:val="000000" w:themeColor="text1"/>
           <w:shd w:val="clear" w:color="auto" w:fill="FFFFFF"/>
+          <w:lang w:val="en-GB"/>
         </w:rPr>
         <w:t>Phosphate</w:t>
       </w:r>
@@ -1512,6 +1724,7 @@
           <w:bCs/>
           <w:color w:val="000000" w:themeColor="text1"/>
           <w:shd w:val="clear" w:color="auto" w:fill="FFFFFF"/>
+          <w:lang w:val="en-GB"/>
         </w:rPr>
         <w:t>-</w:t>
       </w:r>
@@ -1524,6 +1737,7 @@
           <w:iCs w:val="0"/>
           <w:color w:val="000000" w:themeColor="text1"/>
           <w:shd w:val="clear" w:color="auto" w:fill="FFFFFF"/>
+          <w:lang w:val="en-GB"/>
         </w:rPr>
         <w:t>buffered</w:t>
       </w:r>
@@ -1533,6 +1747,7 @@
           <w:bCs/>
           <w:color w:val="000000" w:themeColor="text1"/>
           <w:shd w:val="clear" w:color="auto" w:fill="FFFFFF"/>
+          <w:lang w:val="en-GB"/>
         </w:rPr>
         <w:t> saline (PBS)|buffer solution</w:t>
       </w:r>
@@ -1578,23 +1793,25 @@
         </w:rPr>
         <w:t>Perform {</w:t>
       </w:r>
-      <w:r>
-        <w:rPr>
-          <w:rFonts w:cstheme="minorHAnsi"/>
-          <w:bCs/>
-          <w:color w:val="000000" w:themeColor="text1"/>
-          <w:lang w:val="en-US"/>
-        </w:rPr>
-        <w:t>mounting</w:t>
-      </w:r>
-      <w:r>
-        <w:rPr>
-          <w:rFonts w:cstheme="minorHAnsi"/>
-          <w:bCs/>
-          <w:color w:val="000000" w:themeColor="text1"/>
-          <w:lang w:val="en-US"/>
-        </w:rPr>
-        <w:t>|operation}</w:t>
+      <w:proofErr w:type="spellStart"/>
+      <w:r>
+        <w:rPr>
+          <w:rFonts w:cstheme="minorHAnsi"/>
+          <w:bCs/>
+          <w:color w:val="000000" w:themeColor="text1"/>
+          <w:lang w:val="en-US"/>
+        </w:rPr>
+        <w:t>mounting|operation</w:t>
+      </w:r>
+      <w:proofErr w:type="spellEnd"/>
+      <w:r>
+        <w:rPr>
+          <w:rFonts w:cstheme="minorHAnsi"/>
+          <w:bCs/>
+          <w:color w:val="000000" w:themeColor="text1"/>
+          <w:lang w:val="en-US"/>
+        </w:rPr>
+        <w:t>}</w:t>
       </w:r>
       <w:r>
         <w:rPr>
@@ -1634,36 +1851,49 @@
           <w:color w:val="000000" w:themeColor="text1"/>
           <w:lang w:val="en-US"/>
         </w:rPr>
+        <w:t xml:space="preserve"> using </w:t>
+      </w:r>
+      <w:commentRangeStart w:id="1"/>
+      <w:r>
+        <w:rPr>
+          <w:rFonts w:cstheme="minorHAnsi"/>
+          <w:bCs/>
+          <w:color w:val="000000" w:themeColor="text1"/>
+          <w:lang w:val="en-US"/>
+        </w:rPr>
+        <w:t>{</w:t>
+      </w:r>
+      <w:proofErr w:type="spellStart"/>
+      <w:r>
+        <w:rPr>
+          <w:rFonts w:cstheme="minorHAnsi"/>
+          <w:bCs/>
+          <w:color w:val="000000" w:themeColor="text1"/>
+          <w:lang w:val="en-US"/>
+        </w:rPr>
+        <w:t>ProLong</w:t>
+      </w:r>
+      <w:proofErr w:type="spellEnd"/>
+      <w:r>
+        <w:rPr>
+          <w:rFonts w:cstheme="minorHAnsi"/>
+          <w:bCs/>
+          <w:color w:val="000000" w:themeColor="text1"/>
+          <w:lang w:val="en-US"/>
+        </w:rPr>
         <w:t xml:space="preserve"> </w:t>
       </w:r>
-      <w:r>
-        <w:rPr>
-          <w:rFonts w:cstheme="minorHAnsi"/>
-          <w:bCs/>
-          <w:color w:val="000000" w:themeColor="text1"/>
-          <w:lang w:val="en-US"/>
-        </w:rPr>
-        <w:t xml:space="preserve">using </w:t>
-      </w:r>
-      <w:commentRangeStart w:id="1"/>
-      <w:r>
-        <w:rPr>
-          <w:rFonts w:cstheme="minorHAnsi"/>
-          <w:bCs/>
-          <w:color w:val="000000" w:themeColor="text1"/>
-          <w:lang w:val="en-US"/>
-        </w:rPr>
-        <w:t>{ProLong Gold|</w:t>
-      </w:r>
-      <w:r>
-        <w:rPr>
-          <w:rFonts w:cstheme="minorHAnsi"/>
-          <w:bCs/>
-          <w:color w:val="000000" w:themeColor="text1"/>
-          <w:lang w:val="en-US"/>
-        </w:rPr>
-        <w:t>mountant</w:t>
-      </w:r>
+      <w:proofErr w:type="spellStart"/>
+      <w:r>
+        <w:rPr>
+          <w:rFonts w:cstheme="minorHAnsi"/>
+          <w:bCs/>
+          <w:color w:val="000000" w:themeColor="text1"/>
+          <w:lang w:val="en-US"/>
+        </w:rPr>
+        <w:t>Gold|mountant</w:t>
+      </w:r>
+      <w:proofErr w:type="spellEnd"/>
       <w:r>
         <w:rPr>
           <w:rFonts w:cstheme="minorHAnsi"/>
@@ -1689,34 +1919,47 @@
           <w:color w:val="000000" w:themeColor="text1"/>
           <w:lang w:val="en-US"/>
         </w:rPr>
+        <w:t xml:space="preserve"> {</w:t>
+      </w:r>
+      <w:proofErr w:type="spellStart"/>
+      <w:r>
+        <w:rPr>
+          <w:rFonts w:cstheme="minorHAnsi"/>
+          <w:bCs/>
+          <w:color w:val="000000" w:themeColor="text1"/>
+          <w:lang w:val="en-US"/>
+        </w:rPr>
+        <w:t>ProLong</w:t>
+      </w:r>
+      <w:proofErr w:type="spellEnd"/>
+      <w:r>
+        <w:rPr>
+          <w:rFonts w:cstheme="minorHAnsi"/>
+          <w:bCs/>
+          <w:color w:val="000000" w:themeColor="text1"/>
+          <w:lang w:val="en-US"/>
+        </w:rPr>
         <w:t xml:space="preserve"> </w:t>
       </w:r>
-      <w:r>
-        <w:rPr>
-          <w:rFonts w:cstheme="minorHAnsi"/>
-          <w:bCs/>
-          <w:color w:val="000000" w:themeColor="text1"/>
-          <w:lang w:val="en-US"/>
-        </w:rPr>
-        <w:t xml:space="preserve">{ProLong </w:t>
-      </w:r>
-      <w:r>
-        <w:rPr>
-          <w:rFonts w:cstheme="minorHAnsi"/>
-          <w:bCs/>
-          <w:color w:val="000000" w:themeColor="text1"/>
-          <w:lang w:val="en-US"/>
-        </w:rPr>
-        <w:t>Diamond</w:t>
-      </w:r>
-      <w:r>
-        <w:rPr>
-          <w:rFonts w:cstheme="minorHAnsi"/>
-          <w:bCs/>
-          <w:color w:val="000000" w:themeColor="text1"/>
-          <w:lang w:val="en-US"/>
-        </w:rPr>
-        <w:t>|mountant}</w:t>
+      <w:proofErr w:type="spellStart"/>
+      <w:r>
+        <w:rPr>
+          <w:rFonts w:cstheme="minorHAnsi"/>
+          <w:bCs/>
+          <w:color w:val="000000" w:themeColor="text1"/>
+          <w:lang w:val="en-US"/>
+        </w:rPr>
+        <w:t>Diamond|mountant</w:t>
+      </w:r>
+      <w:proofErr w:type="spellEnd"/>
+      <w:r>
+        <w:rPr>
+          <w:rFonts w:cstheme="minorHAnsi"/>
+          <w:bCs/>
+          <w:color w:val="000000" w:themeColor="text1"/>
+          <w:lang w:val="en-US"/>
+        </w:rPr>
+        <w:t>}</w:t>
       </w:r>
       <w:commentRangeEnd w:id="1"/>
       <w:r>
@@ -1763,23 +2006,25 @@
         </w:rPr>
         <w:t>Perform {</w:t>
       </w:r>
-      <w:r>
-        <w:rPr>
-          <w:rFonts w:cstheme="minorHAnsi"/>
-          <w:bCs/>
-          <w:color w:val="000000" w:themeColor="text1"/>
-          <w:lang w:val="en-US"/>
-        </w:rPr>
-        <w:t>p</w:t>
-      </w:r>
-      <w:r>
-        <w:rPr>
-          <w:rFonts w:cstheme="minorHAnsi"/>
-          <w:bCs/>
-          <w:color w:val="000000" w:themeColor="text1"/>
-          <w:lang w:val="en-US"/>
-        </w:rPr>
-        <w:t xml:space="preserve">olymerization|operation} </w:t>
+      <w:proofErr w:type="spellStart"/>
+      <w:r>
+        <w:rPr>
+          <w:rFonts w:cstheme="minorHAnsi"/>
+          <w:bCs/>
+          <w:color w:val="000000" w:themeColor="text1"/>
+          <w:lang w:val="en-US"/>
+        </w:rPr>
+        <w:t>polymerization|operation</w:t>
+      </w:r>
+      <w:proofErr w:type="spellEnd"/>
+      <w:r>
+        <w:rPr>
+          <w:rFonts w:cstheme="minorHAnsi"/>
+          <w:bCs/>
+          <w:color w:val="000000" w:themeColor="text1"/>
+          <w:lang w:val="en-US"/>
+        </w:rPr>
+        <w:t xml:space="preserve">} </w:t>
       </w:r>
       <w:r>
         <w:rPr>
@@ -1849,34 +2094,18 @@
         <w:t>{</w:t>
       </w:r>
       <w:commentRangeStart w:id="3"/>
-      <w:r>
-        <w:rPr>
-          <w:rFonts w:cstheme="minorHAnsi"/>
-          <w:bCs/>
-          <w:color w:val="000000" w:themeColor="text1"/>
-          <w:lang w:val="en-US"/>
-        </w:rPr>
-        <w:t>room</w:t>
-      </w:r>
-      <w:r>
-        <w:rPr>
-          <w:rFonts w:cstheme="minorHAnsi"/>
-          <w:bCs/>
-          <w:color w:val="000000" w:themeColor="text1"/>
-          <w:lang w:val="en-US"/>
-        </w:rPr>
-        <w:t>|</w:t>
-      </w:r>
-      <w:r>
-        <w:rPr>
-          <w:rFonts w:cstheme="minorHAnsi"/>
-          <w:bCs/>
-          <w:color w:val="000000" w:themeColor="text1"/>
-          <w:lang w:val="en-US"/>
-        </w:rPr>
-        <w:t>temperature</w:t>
+      <w:proofErr w:type="spellStart"/>
+      <w:r>
+        <w:rPr>
+          <w:rFonts w:cstheme="minorHAnsi"/>
+          <w:bCs/>
+          <w:color w:val="000000" w:themeColor="text1"/>
+          <w:lang w:val="en-US"/>
+        </w:rPr>
+        <w:t>room|temperature</w:t>
       </w:r>
       <w:commentRangeEnd w:id="3"/>
+      <w:proofErr w:type="spellEnd"/>
       <w:r>
         <w:rPr>
           <w:rStyle w:val="CommentReference"/>
@@ -1919,6 +2148,7 @@
         </w:rPr>
         <w:commentReference w:id="4"/>
       </w:r>
+      <w:proofErr w:type="spellStart"/>
       <w:r>
         <w:rPr>
           <w:rFonts w:cstheme="minorHAnsi"/>
@@ -1939,6 +2169,7 @@
         <w:t>night</w:t>
       </w:r>
       <w:commentRangeEnd w:id="5"/>
+      <w:proofErr w:type="spellEnd"/>
       <w:r>
         <w:rPr>
           <w:rStyle w:val="CommentReference"/>
@@ -1995,6 +2226,7 @@
           <w:lang w:val="en-US"/>
         </w:rPr>
       </w:pPr>
+      <w:commentRangeStart w:id="6"/>
       <w:r>
         <w:rPr>
           <w:b/>
@@ -2004,6 +2236,13 @@
         </w:rPr>
         <w:lastRenderedPageBreak/>
         <w:t>Primary antibodies:</w:t>
+      </w:r>
+      <w:commentRangeEnd w:id="6"/>
+      <w:r>
+        <w:rPr>
+          <w:rStyle w:val="CommentReference"/>
+        </w:rPr>
+        <w:commentReference w:id="6"/>
       </w:r>
     </w:p>
     <w:tbl>
@@ -2320,12 +2559,37 @@
                 <w:szCs w:val="20"/>
               </w:rPr>
             </w:pPr>
-            <w:r>
-              <w:rPr>
-                <w:sz w:val="20"/>
-                <w:szCs w:val="20"/>
-              </w:rPr>
-              <w:t>monoclonal Anti-Nup 153</w:t>
+            <w:proofErr w:type="spellStart"/>
+            <w:r>
+              <w:rPr>
+                <w:sz w:val="20"/>
+                <w:szCs w:val="20"/>
+              </w:rPr>
+              <w:t>monoclonal</w:t>
+            </w:r>
+            <w:proofErr w:type="spellEnd"/>
+            <w:r>
+              <w:rPr>
+                <w:sz w:val="20"/>
+                <w:szCs w:val="20"/>
+              </w:rPr>
+              <w:t xml:space="preserve"> Anti-</w:t>
+            </w:r>
+            <w:proofErr w:type="spellStart"/>
+            <w:r>
+              <w:rPr>
+                <w:sz w:val="20"/>
+                <w:szCs w:val="20"/>
+              </w:rPr>
+              <w:t>Nup</w:t>
+            </w:r>
+            <w:proofErr w:type="spellEnd"/>
+            <w:r>
+              <w:rPr>
+                <w:sz w:val="20"/>
+                <w:szCs w:val="20"/>
+              </w:rPr>
+              <w:t xml:space="preserve"> 153</w:t>
             </w:r>
           </w:p>
         </w:tc>
@@ -2490,12 +2754,21 @@
                 <w:szCs w:val="20"/>
               </w:rPr>
             </w:pPr>
-            <w:r>
-              <w:rPr>
-                <w:sz w:val="20"/>
-                <w:szCs w:val="20"/>
-              </w:rPr>
-              <w:t>Monoclonal Anti-CENPB</w:t>
+            <w:proofErr w:type="spellStart"/>
+            <w:r>
+              <w:rPr>
+                <w:sz w:val="20"/>
+                <w:szCs w:val="20"/>
+              </w:rPr>
+              <w:t>Monoclonal</w:t>
+            </w:r>
+            <w:proofErr w:type="spellEnd"/>
+            <w:r>
+              <w:rPr>
+                <w:sz w:val="20"/>
+                <w:szCs w:val="20"/>
+              </w:rPr>
+              <w:t xml:space="preserve"> Anti-CENPB</w:t>
             </w:r>
           </w:p>
         </w:tc>
@@ -2542,13 +2815,31 @@
                 <w:szCs w:val="20"/>
               </w:rPr>
             </w:pPr>
-            <w:r>
-              <w:rPr>
-                <w:sz w:val="20"/>
-                <w:szCs w:val="20"/>
-              </w:rPr>
-              <w:t>Monoclonal Anti-Clathrin</w:t>
-            </w:r>
+            <w:proofErr w:type="spellStart"/>
+            <w:r>
+              <w:rPr>
+                <w:sz w:val="20"/>
+                <w:szCs w:val="20"/>
+              </w:rPr>
+              <w:t>Monoclonal</w:t>
+            </w:r>
+            <w:proofErr w:type="spellEnd"/>
+            <w:r>
+              <w:rPr>
+                <w:sz w:val="20"/>
+                <w:szCs w:val="20"/>
+              </w:rPr>
+              <w:t xml:space="preserve"> Anti-</w:t>
+            </w:r>
+            <w:proofErr w:type="spellStart"/>
+            <w:r>
+              <w:rPr>
+                <w:sz w:val="20"/>
+                <w:szCs w:val="20"/>
+              </w:rPr>
+              <w:t>Clathrin</w:t>
+            </w:r>
+            <w:proofErr w:type="spellEnd"/>
           </w:p>
         </w:tc>
         <w:tc>
@@ -2594,12 +2885,21 @@
                 <w:szCs w:val="20"/>
               </w:rPr>
             </w:pPr>
-            <w:r>
-              <w:rPr>
-                <w:sz w:val="20"/>
-                <w:szCs w:val="20"/>
-              </w:rPr>
-              <w:t>Monoclonal Anti-HP1</w:t>
+            <w:proofErr w:type="spellStart"/>
+            <w:r>
+              <w:rPr>
+                <w:sz w:val="20"/>
+                <w:szCs w:val="20"/>
+              </w:rPr>
+              <w:t>Monoclonal</w:t>
+            </w:r>
+            <w:proofErr w:type="spellEnd"/>
+            <w:r>
+              <w:rPr>
+                <w:sz w:val="20"/>
+                <w:szCs w:val="20"/>
+              </w:rPr>
+              <w:t xml:space="preserve"> Anti-HP1</w:t>
             </w:r>
             <w:r>
               <w:rPr>
@@ -2654,12 +2954,21 @@
                 <w:szCs w:val="20"/>
               </w:rPr>
             </w:pPr>
-            <w:r>
-              <w:rPr>
-                <w:sz w:val="20"/>
-                <w:szCs w:val="20"/>
-              </w:rPr>
-              <w:t>monoclonal Anti-Ki67</w:t>
+            <w:proofErr w:type="spellStart"/>
+            <w:r>
+              <w:rPr>
+                <w:sz w:val="20"/>
+                <w:szCs w:val="20"/>
+              </w:rPr>
+              <w:t>monoclonal</w:t>
+            </w:r>
+            <w:proofErr w:type="spellEnd"/>
+            <w:r>
+              <w:rPr>
+                <w:sz w:val="20"/>
+                <w:szCs w:val="20"/>
+              </w:rPr>
+              <w:t xml:space="preserve"> Anti-Ki67</w:t>
             </w:r>
           </w:p>
         </w:tc>
@@ -2760,13 +3069,31 @@
                 <w:szCs w:val="20"/>
               </w:rPr>
             </w:pPr>
-            <w:r>
-              <w:rPr>
-                <w:sz w:val="20"/>
-                <w:szCs w:val="20"/>
-              </w:rPr>
-              <w:t>monoclonal Anti-Vimentin</w:t>
-            </w:r>
+            <w:proofErr w:type="spellStart"/>
+            <w:r>
+              <w:rPr>
+                <w:sz w:val="20"/>
+                <w:szCs w:val="20"/>
+              </w:rPr>
+              <w:t>monoclonal</w:t>
+            </w:r>
+            <w:proofErr w:type="spellEnd"/>
+            <w:r>
+              <w:rPr>
+                <w:sz w:val="20"/>
+                <w:szCs w:val="20"/>
+              </w:rPr>
+              <w:t xml:space="preserve"> Anti-</w:t>
+            </w:r>
+            <w:proofErr w:type="spellStart"/>
+            <w:r>
+              <w:rPr>
+                <w:sz w:val="20"/>
+                <w:szCs w:val="20"/>
+              </w:rPr>
+              <w:t>Vimentin</w:t>
+            </w:r>
+            <w:proofErr w:type="spellEnd"/>
           </w:p>
         </w:tc>
         <w:tc>
@@ -2921,8 +3248,25 @@
                 <w:sz w:val="20"/>
                 <w:szCs w:val="20"/>
               </w:rPr>
-              <w:t>Rabbit monoclonal Anti-</w:t>
-            </w:r>
+              <w:t xml:space="preserve">Rabbit </w:t>
+            </w:r>
+            <w:proofErr w:type="spellStart"/>
+            <w:r>
+              <w:rPr>
+                <w:sz w:val="20"/>
+                <w:szCs w:val="20"/>
+              </w:rPr>
+              <w:t>monoclonal</w:t>
+            </w:r>
+            <w:proofErr w:type="spellEnd"/>
+            <w:r>
+              <w:rPr>
+                <w:sz w:val="20"/>
+                <w:szCs w:val="20"/>
+              </w:rPr>
+              <w:t xml:space="preserve"> Anti-</w:t>
+            </w:r>
+            <w:proofErr w:type="spellStart"/>
             <w:r>
               <w:rPr>
                 <w:sz w:val="20"/>
@@ -2930,6 +3274,7 @@
               </w:rPr>
               <w:t>Clathrin</w:t>
             </w:r>
+            <w:proofErr w:type="spellEnd"/>
           </w:p>
         </w:tc>
         <w:tc>
@@ -3048,8 +3393,33 @@
                 <w:sz w:val="20"/>
                 <w:szCs w:val="20"/>
               </w:rPr>
-              <w:t>Rabbit monoclonal Anti-Vimentin</w:t>
-            </w:r>
+              <w:t xml:space="preserve">Rabbit </w:t>
+            </w:r>
+            <w:proofErr w:type="spellStart"/>
+            <w:r>
+              <w:rPr>
+                <w:sz w:val="20"/>
+                <w:szCs w:val="20"/>
+              </w:rPr>
+              <w:t>monoclonal</w:t>
+            </w:r>
+            <w:proofErr w:type="spellEnd"/>
+            <w:r>
+              <w:rPr>
+                <w:sz w:val="20"/>
+                <w:szCs w:val="20"/>
+              </w:rPr>
+              <w:t xml:space="preserve"> Anti-</w:t>
+            </w:r>
+            <w:proofErr w:type="spellStart"/>
+            <w:r>
+              <w:rPr>
+                <w:sz w:val="20"/>
+                <w:szCs w:val="20"/>
+              </w:rPr>
+              <w:t>Vimentin</w:t>
+            </w:r>
+            <w:proofErr w:type="spellEnd"/>
           </w:p>
         </w:tc>
         <w:tc>
@@ -3120,12 +3490,37 @@
               </w:rPr>
               <w:t xml:space="preserve">Mouse </w:t>
             </w:r>
-            <w:r>
-              <w:rPr>
-                <w:sz w:val="20"/>
-                <w:szCs w:val="20"/>
-              </w:rPr>
-              <w:t>monoclonal Anti-Nup 153</w:t>
+            <w:proofErr w:type="spellStart"/>
+            <w:r>
+              <w:rPr>
+                <w:sz w:val="20"/>
+                <w:szCs w:val="20"/>
+              </w:rPr>
+              <w:t>monoclonal</w:t>
+            </w:r>
+            <w:proofErr w:type="spellEnd"/>
+            <w:r>
+              <w:rPr>
+                <w:sz w:val="20"/>
+                <w:szCs w:val="20"/>
+              </w:rPr>
+              <w:t xml:space="preserve"> Anti-</w:t>
+            </w:r>
+            <w:proofErr w:type="spellStart"/>
+            <w:r>
+              <w:rPr>
+                <w:sz w:val="20"/>
+                <w:szCs w:val="20"/>
+              </w:rPr>
+              <w:t>Nup</w:t>
+            </w:r>
+            <w:proofErr w:type="spellEnd"/>
+            <w:r>
+              <w:rPr>
+                <w:sz w:val="20"/>
+                <w:szCs w:val="20"/>
+              </w:rPr>
+              <w:t xml:space="preserve"> 153</w:t>
             </w:r>
           </w:p>
         </w:tc>
@@ -3174,8 +3569,33 @@
                 <w:sz w:val="20"/>
                 <w:szCs w:val="20"/>
               </w:rPr>
-              <w:t>Rabbit monoclonal Anti-Vimentin</w:t>
-            </w:r>
+              <w:t xml:space="preserve">Rabbit </w:t>
+            </w:r>
+            <w:proofErr w:type="spellStart"/>
+            <w:r>
+              <w:rPr>
+                <w:sz w:val="20"/>
+                <w:szCs w:val="20"/>
+              </w:rPr>
+              <w:t>monoclonal</w:t>
+            </w:r>
+            <w:proofErr w:type="spellEnd"/>
+            <w:r>
+              <w:rPr>
+                <w:sz w:val="20"/>
+                <w:szCs w:val="20"/>
+              </w:rPr>
+              <w:t xml:space="preserve"> Anti-</w:t>
+            </w:r>
+            <w:proofErr w:type="spellStart"/>
+            <w:r>
+              <w:rPr>
+                <w:sz w:val="20"/>
+                <w:szCs w:val="20"/>
+              </w:rPr>
+              <w:t>Vimentin</w:t>
+            </w:r>
+            <w:proofErr w:type="spellEnd"/>
           </w:p>
         </w:tc>
         <w:tc>
@@ -3310,8 +3730,33 @@
                 <w:sz w:val="20"/>
                 <w:szCs w:val="24"/>
               </w:rPr>
-              <w:t>Rabbit monoclonal Anti-Vimentin</w:t>
-            </w:r>
+              <w:t xml:space="preserve">Rabbit </w:t>
+            </w:r>
+            <w:proofErr w:type="spellStart"/>
+            <w:r>
+              <w:rPr>
+                <w:sz w:val="20"/>
+                <w:szCs w:val="24"/>
+              </w:rPr>
+              <w:t>monoclonal</w:t>
+            </w:r>
+            <w:proofErr w:type="spellEnd"/>
+            <w:r>
+              <w:rPr>
+                <w:sz w:val="20"/>
+                <w:szCs w:val="24"/>
+              </w:rPr>
+              <w:t xml:space="preserve"> Anti-</w:t>
+            </w:r>
+            <w:proofErr w:type="spellStart"/>
+            <w:r>
+              <w:rPr>
+                <w:sz w:val="20"/>
+                <w:szCs w:val="24"/>
+              </w:rPr>
+              <w:t>Vimentin</w:t>
+            </w:r>
+            <w:proofErr w:type="spellEnd"/>
           </w:p>
         </w:tc>
         <w:tc>
@@ -3592,7 +4037,23 @@
                 <w:sz w:val="20"/>
                 <w:szCs w:val="24"/>
               </w:rPr>
-              <w:t>Rabbit monoclonal Anti-Ki67</w:t>
+              <w:t xml:space="preserve">Rabbit </w:t>
+            </w:r>
+            <w:proofErr w:type="spellStart"/>
+            <w:r>
+              <w:rPr>
+                <w:sz w:val="20"/>
+                <w:szCs w:val="24"/>
+              </w:rPr>
+              <w:t>monoclonal</w:t>
+            </w:r>
+            <w:proofErr w:type="spellEnd"/>
+            <w:r>
+              <w:rPr>
+                <w:sz w:val="20"/>
+                <w:szCs w:val="24"/>
+              </w:rPr>
+              <w:t xml:space="preserve"> Anti-Ki67</w:t>
             </w:r>
           </w:p>
         </w:tc>
@@ -3682,12 +4143,37 @@
               </w:rPr>
               <w:t xml:space="preserve">Mouse </w:t>
             </w:r>
+            <w:proofErr w:type="spellStart"/>
             <w:r>
               <w:rPr>
                 <w:sz w:val="20"/>
                 <w:szCs w:val="24"/>
               </w:rPr>
-              <w:t>monoclonal Anti-Nup 153</w:t>
+              <w:t>monoclonal</w:t>
+            </w:r>
+            <w:proofErr w:type="spellEnd"/>
+            <w:r>
+              <w:rPr>
+                <w:sz w:val="20"/>
+                <w:szCs w:val="24"/>
+              </w:rPr>
+              <w:t xml:space="preserve"> Anti-</w:t>
+            </w:r>
+            <w:proofErr w:type="spellStart"/>
+            <w:r>
+              <w:rPr>
+                <w:sz w:val="20"/>
+                <w:szCs w:val="24"/>
+              </w:rPr>
+              <w:t>Nup</w:t>
+            </w:r>
+            <w:proofErr w:type="spellEnd"/>
+            <w:r>
+              <w:rPr>
+                <w:sz w:val="20"/>
+                <w:szCs w:val="24"/>
+              </w:rPr>
+              <w:t xml:space="preserve"> 153</w:t>
             </w:r>
           </w:p>
         </w:tc>
@@ -3736,7 +4222,23 @@
                 <w:sz w:val="20"/>
                 <w:szCs w:val="24"/>
               </w:rPr>
-              <w:t>Rabbit monoclonal Anti-Ki67</w:t>
+              <w:t xml:space="preserve">Rabbit </w:t>
+            </w:r>
+            <w:proofErr w:type="spellStart"/>
+            <w:r>
+              <w:rPr>
+                <w:sz w:val="20"/>
+                <w:szCs w:val="24"/>
+              </w:rPr>
+              <w:t>monoclonal</w:t>
+            </w:r>
+            <w:proofErr w:type="spellEnd"/>
+            <w:r>
+              <w:rPr>
+                <w:sz w:val="20"/>
+                <w:szCs w:val="24"/>
+              </w:rPr>
+              <w:t xml:space="preserve"> Anti-Ki67</w:t>
             </w:r>
           </w:p>
         </w:tc>
@@ -3815,12 +4317,37 @@
               </w:rPr>
               <w:t xml:space="preserve">Mouse </w:t>
             </w:r>
+            <w:proofErr w:type="spellStart"/>
             <w:r>
               <w:rPr>
                 <w:sz w:val="20"/>
                 <w:szCs w:val="24"/>
               </w:rPr>
-              <w:t>monoclonal Anti-Nup 153</w:t>
+              <w:t>monoclonal</w:t>
+            </w:r>
+            <w:proofErr w:type="spellEnd"/>
+            <w:r>
+              <w:rPr>
+                <w:sz w:val="20"/>
+                <w:szCs w:val="24"/>
+              </w:rPr>
+              <w:t xml:space="preserve"> Anti-</w:t>
+            </w:r>
+            <w:proofErr w:type="spellStart"/>
+            <w:r>
+              <w:rPr>
+                <w:sz w:val="20"/>
+                <w:szCs w:val="24"/>
+              </w:rPr>
+              <w:t>Nup</w:t>
+            </w:r>
+            <w:proofErr w:type="spellEnd"/>
+            <w:r>
+              <w:rPr>
+                <w:sz w:val="20"/>
+                <w:szCs w:val="24"/>
+              </w:rPr>
+              <w:t xml:space="preserve"> 153</w:t>
             </w:r>
           </w:p>
         </w:tc>
@@ -3873,12 +4400,37 @@
               </w:rPr>
               <w:t xml:space="preserve"> </w:t>
             </w:r>
+            <w:proofErr w:type="spellStart"/>
             <w:r>
               <w:rPr>
                 <w:sz w:val="20"/>
                 <w:szCs w:val="24"/>
               </w:rPr>
-              <w:t>monoclonal Anti-Nup 133</w:t>
+              <w:t>monoclonal</w:t>
+            </w:r>
+            <w:proofErr w:type="spellEnd"/>
+            <w:r>
+              <w:rPr>
+                <w:sz w:val="20"/>
+                <w:szCs w:val="24"/>
+              </w:rPr>
+              <w:t xml:space="preserve"> Anti-</w:t>
+            </w:r>
+            <w:proofErr w:type="spellStart"/>
+            <w:r>
+              <w:rPr>
+                <w:sz w:val="20"/>
+                <w:szCs w:val="24"/>
+              </w:rPr>
+              <w:t>Nup</w:t>
+            </w:r>
+            <w:proofErr w:type="spellEnd"/>
+            <w:r>
+              <w:rPr>
+                <w:sz w:val="20"/>
+                <w:szCs w:val="24"/>
+              </w:rPr>
+              <w:t xml:space="preserve"> 133</w:t>
             </w:r>
           </w:p>
         </w:tc>
@@ -4014,7 +4566,23 @@
                 <w:sz w:val="20"/>
                 <w:szCs w:val="20"/>
               </w:rPr>
-              <w:t>Rabbit monoclonal Anti-</w:t>
+              <w:t xml:space="preserve">Rabbit </w:t>
+            </w:r>
+            <w:proofErr w:type="spellStart"/>
+            <w:r>
+              <w:rPr>
+                <w:sz w:val="20"/>
+                <w:szCs w:val="20"/>
+              </w:rPr>
+              <w:t>monoclonal</w:t>
+            </w:r>
+            <w:proofErr w:type="spellEnd"/>
+            <w:r>
+              <w:rPr>
+                <w:sz w:val="20"/>
+                <w:szCs w:val="20"/>
+              </w:rPr>
+              <w:t xml:space="preserve"> Anti-</w:t>
             </w:r>
             <w:r>
               <w:rPr>
@@ -4113,7 +4681,23 @@
                 <w:sz w:val="20"/>
                 <w:szCs w:val="24"/>
               </w:rPr>
-              <w:t xml:space="preserve"> Nup 153</w:t>
+              <w:t xml:space="preserve"> </w:t>
+            </w:r>
+            <w:proofErr w:type="spellStart"/>
+            <w:r>
+              <w:rPr>
+                <w:sz w:val="20"/>
+                <w:szCs w:val="24"/>
+              </w:rPr>
+              <w:t>Nup</w:t>
+            </w:r>
+            <w:proofErr w:type="spellEnd"/>
+            <w:r>
+              <w:rPr>
+                <w:sz w:val="20"/>
+                <w:szCs w:val="24"/>
+              </w:rPr>
+              <w:t xml:space="preserve"> 153</w:t>
             </w:r>
           </w:p>
         </w:tc>
@@ -4162,14 +4746,46 @@
                 <w:sz w:val="20"/>
                 <w:szCs w:val="20"/>
               </w:rPr>
-              <w:t>Rabbit monoclonal Anti-</w:t>
+              <w:t xml:space="preserve">Rabbit </w:t>
+            </w:r>
+            <w:proofErr w:type="spellStart"/>
+            <w:r>
+              <w:rPr>
+                <w:sz w:val="20"/>
+                <w:szCs w:val="20"/>
+              </w:rPr>
+              <w:t>monoclonal</w:t>
+            </w:r>
+            <w:proofErr w:type="spellEnd"/>
+            <w:r>
+              <w:rPr>
+                <w:sz w:val="20"/>
+                <w:szCs w:val="20"/>
+              </w:rPr>
+              <w:t xml:space="preserve"> Anti-</w:t>
             </w:r>
             <w:r>
               <w:rPr>
                 <w:sz w:val="20"/>
                 <w:szCs w:val="24"/>
               </w:rPr>
-              <w:t xml:space="preserve"> Nup 98</w:t>
+              <w:t xml:space="preserve"> </w:t>
+            </w:r>
+            <w:proofErr w:type="spellStart"/>
+            <w:r>
+              <w:rPr>
+                <w:sz w:val="20"/>
+                <w:szCs w:val="24"/>
+              </w:rPr>
+              <w:t>Nup</w:t>
+            </w:r>
+            <w:proofErr w:type="spellEnd"/>
+            <w:r>
+              <w:rPr>
+                <w:sz w:val="20"/>
+                <w:szCs w:val="24"/>
+              </w:rPr>
+              <w:t xml:space="preserve"> 98</w:t>
             </w:r>
           </w:p>
         </w:tc>
@@ -4334,6 +4950,9 @@
     <w:p>
       <w:pPr>
         <w:pStyle w:val="CommentText"/>
+        <w:rPr>
+          <w:lang w:val="en-GB"/>
+        </w:rPr>
       </w:pPr>
       <w:r>
         <w:rPr>
@@ -4342,10 +4961,30 @@
         <w:annotationRef/>
       </w:r>
       <w:r>
+        <w:rPr>
+          <w:lang w:val="en-GB"/>
+        </w:rPr>
         <w:t xml:space="preserve">@Fathoni/Holger: </w:t>
       </w:r>
       <w:r>
-        <w:t>The ‚or‘ operation still need to be defined.</w:t>
+        <w:rPr>
+          <w:lang w:val="en-GB"/>
+        </w:rPr>
+        <w:t>The ‚</w:t>
+      </w:r>
+      <w:proofErr w:type="gramStart"/>
+      <w:r>
+        <w:rPr>
+          <w:lang w:val="en-GB"/>
+        </w:rPr>
+        <w:t>or‘ operation</w:t>
+      </w:r>
+      <w:proofErr w:type="gramEnd"/>
+      <w:r>
+        <w:rPr>
+          <w:lang w:val="en-GB"/>
+        </w:rPr>
+        <w:t xml:space="preserve"> still need to be defined.</w:t>
       </w:r>
     </w:p>
   </w:comment>
@@ -4353,6 +4992,9 @@
     <w:p>
       <w:pPr>
         <w:pStyle w:val="CommentText"/>
+        <w:rPr>
+          <w:lang w:val="en-GB"/>
+        </w:rPr>
       </w:pPr>
       <w:r>
         <w:rPr>
@@ -4361,7 +5003,24 @@
         <w:annotationRef/>
       </w:r>
       <w:r>
-        <w:t>@Steffi/Sebastian: Does mounting medium refer to ProLong Gold/Prolong Diamond?</w:t>
+        <w:rPr>
+          <w:lang w:val="en-GB"/>
+        </w:rPr>
+        <w:t xml:space="preserve">@Steffi/Sebastian: Does mounting medium refer to </w:t>
+      </w:r>
+      <w:proofErr w:type="spellStart"/>
+      <w:r>
+        <w:rPr>
+          <w:lang w:val="en-GB"/>
+        </w:rPr>
+        <w:t>ProLong</w:t>
+      </w:r>
+      <w:proofErr w:type="spellEnd"/>
+      <w:r>
+        <w:rPr>
+          <w:lang w:val="en-GB"/>
+        </w:rPr>
+        <w:t xml:space="preserve"> Gold/Prolong Diamond?</w:t>
       </w:r>
     </w:p>
   </w:comment>
@@ -4369,6 +5028,9 @@
     <w:p>
       <w:pPr>
         <w:pStyle w:val="CommentText"/>
+        <w:rPr>
+          <w:lang w:val="en-GB"/>
+        </w:rPr>
       </w:pPr>
       <w:r>
         <w:rPr>
@@ -4377,6 +5039,9 @@
         <w:annotationRef/>
       </w:r>
       <w:r>
+        <w:rPr>
+          <w:lang w:val="en-GB"/>
+        </w:rPr>
         <w:t>@Steffi/Sebastian: Room temperature may need to be clearer.</w:t>
       </w:r>
     </w:p>
@@ -4385,6 +5050,9 @@
     <w:p>
       <w:pPr>
         <w:pStyle w:val="CommentText"/>
+        <w:rPr>
+          <w:lang w:val="en-GB"/>
+        </w:rPr>
       </w:pPr>
       <w:r>
         <w:rPr>
@@ -4393,6 +5061,9 @@
         <w:annotationRef/>
       </w:r>
       <w:r>
+        <w:rPr>
+          <w:lang w:val="en-GB"/>
+        </w:rPr>
         <w:t>@Steffi/Sebastian: Does RT refers to room temperature?</w:t>
       </w:r>
     </w:p>
@@ -4401,6 +5072,9 @@
     <w:p>
       <w:pPr>
         <w:pStyle w:val="CommentText"/>
+        <w:rPr>
+          <w:lang w:val="en-GB"/>
+        </w:rPr>
       </w:pPr>
       <w:r>
         <w:rPr>
@@ -4409,7 +5083,38 @@
         <w:annotationRef/>
       </w:r>
       <w:r>
+        <w:rPr>
+          <w:lang w:val="en-GB"/>
+        </w:rPr>
         <w:t>@Steffi/Sebastian: The duration may need to be made more explicit.</w:t>
+      </w:r>
+    </w:p>
+  </w:comment>
+  <w:comment w:id="6" w:author="Fathoni Musyaffa" w:date="2021-10-13T12:39:00Z" w:initials="FM">
+    <w:p>
+      <w:pPr>
+        <w:pStyle w:val="CommentText"/>
+        <w:rPr>
+          <w:lang w:val="en-GB"/>
+        </w:rPr>
+      </w:pPr>
+      <w:r>
+        <w:rPr>
+          <w:rStyle w:val="CommentReference"/>
+        </w:rPr>
+        <w:annotationRef/>
+      </w:r>
+      <w:r>
+        <w:rPr>
+          <w:lang w:val="en-GB"/>
+        </w:rPr>
+        <w:t>Still need to find a w</w:t>
+      </w:r>
+      <w:r>
+        <w:rPr>
+          <w:lang w:val="en-GB"/>
+        </w:rPr>
+        <w:t>ay on how to handle tables.</w:t>
       </w:r>
     </w:p>
   </w:comment>
@@ -4424,6 +5129,7 @@
   <w15:commentEx w15:paraId="487585C7" w15:done="0"/>
   <w15:commentEx w15:paraId="5B66A586" w15:done="0"/>
   <w15:commentEx w15:paraId="7D07CF4B" w15:done="0"/>
+  <w15:commentEx w15:paraId="1BC4D539" w15:done="0"/>
 </w15:commentsEx>
 </file>
 
@@ -4435,6 +5141,7 @@
   <w16cex:commentExtensible w16cex:durableId="25113C3E" w16cex:dateUtc="2021-10-13T09:06:00Z"/>
   <w16cex:commentExtensible w16cex:durableId="25113C6C" w16cex:dateUtc="2021-10-13T09:07:00Z"/>
   <w16cex:commentExtensible w16cex:durableId="25113C96" w16cex:dateUtc="2021-10-13T09:08:00Z"/>
+  <w16cex:commentExtensible w16cex:durableId="251151F6" w16cex:dateUtc="2021-10-13T10:39:00Z"/>
 </w16cex:commentsExtensible>
 </file>
 
@@ -4446,6 +5153,7 @@
   <w16cid:commentId w16cid:paraId="487585C7" w16cid:durableId="25113C3E"/>
   <w16cid:commentId w16cid:paraId="5B66A586" w16cid:durableId="25113C6C"/>
   <w16cid:commentId w16cid:paraId="7D07CF4B" w16cid:durableId="25113C96"/>
+  <w16cid:commentId w16cid:paraId="1BC4D539" w16cid:durableId="251151F6"/>
 </w16cid:commentsIds>
 </file>
 
@@ -4519,6 +5227,7 @@
         </w:rPr>
         <w:t>&lt;</w:t>
       </w:r>
+      <w:proofErr w:type="spellStart"/>
       <w:r>
         <w:rPr>
           <w:rFonts w:cstheme="minorHAnsi"/>
@@ -4533,6 +5242,7 @@
         </w:rPr>
         <w:t>key</w:t>
       </w:r>
+      <w:proofErr w:type="spellEnd"/>
       <w:r>
         <w:rPr>
           <w:rFonts w:cstheme="minorHAnsi"/>
@@ -4554,6 +5264,7 @@
         </w:rPr>
         <w:t>|</w:t>
       </w:r>
+      <w:proofErr w:type="spellStart"/>
       <w:r>
         <w:rPr>
           <w:rFonts w:cstheme="minorHAnsi"/>
@@ -4561,6 +5272,7 @@
         </w:rPr>
         <w:t>iteration_operation|magnitude</w:t>
       </w:r>
+      <w:proofErr w:type="spellEnd"/>
       <w:r>
         <w:rPr>
           <w:rFonts w:cstheme="minorHAnsi"/>
@@ -4592,6 +5304,7 @@
         </w:rPr>
         <w:t>&lt;</w:t>
       </w:r>
+      <w:proofErr w:type="spellStart"/>
       <w:r>
         <w:rPr>
           <w:rFonts w:cstheme="minorHAnsi"/>
@@ -4606,6 +5319,7 @@
         </w:rPr>
         <w:t>key</w:t>
       </w:r>
+      <w:proofErr w:type="spellEnd"/>
       <w:r>
         <w:rPr>
           <w:rFonts w:cstheme="minorHAnsi"/>
@@ -4627,6 +5341,7 @@
         </w:rPr>
         <w:t>|</w:t>
       </w:r>
+      <w:proofErr w:type="spellStart"/>
       <w:r>
         <w:rPr>
           <w:rFonts w:cstheme="minorHAnsi"/>
@@ -4634,6 +5349,7 @@
         </w:rPr>
         <w:t>iteration_operation|magnitude</w:t>
       </w:r>
+      <w:proofErr w:type="spellEnd"/>
       <w:r>
         <w:rPr>
           <w:rFonts w:cstheme="minorHAnsi"/>
@@ -4665,6 +5381,7 @@
         </w:rPr>
         <w:t>&lt;</w:t>
       </w:r>
+      <w:proofErr w:type="spellStart"/>
       <w:r>
         <w:rPr>
           <w:rFonts w:cstheme="minorHAnsi"/>
@@ -4679,6 +5396,7 @@
         </w:rPr>
         <w:t>key</w:t>
       </w:r>
+      <w:proofErr w:type="spellEnd"/>
       <w:r>
         <w:rPr>
           <w:rFonts w:cstheme="minorHAnsi"/>
@@ -4700,6 +5418,7 @@
         </w:rPr>
         <w:t>|</w:t>
       </w:r>
+      <w:proofErr w:type="spellStart"/>
       <w:r>
         <w:rPr>
           <w:rFonts w:cstheme="minorHAnsi"/>
@@ -4707,6 +5426,7 @@
         </w:rPr>
         <w:t>iteration_operation|magnitude</w:t>
       </w:r>
+      <w:proofErr w:type="spellEnd"/>
       <w:r>
         <w:rPr>
           <w:rFonts w:cstheme="minorHAnsi"/>
@@ -4738,6 +5458,7 @@
         </w:rPr>
         <w:t>&lt;</w:t>
       </w:r>
+      <w:proofErr w:type="spellStart"/>
       <w:r>
         <w:rPr>
           <w:rFonts w:cstheme="minorHAnsi"/>
@@ -4752,6 +5473,7 @@
         </w:rPr>
         <w:t>key</w:t>
       </w:r>
+      <w:proofErr w:type="spellEnd"/>
       <w:r>
         <w:rPr>
           <w:rFonts w:cstheme="minorHAnsi"/>
@@ -4773,6 +5495,7 @@
         </w:rPr>
         <w:t>|</w:t>
       </w:r>
+      <w:proofErr w:type="spellStart"/>
       <w:r>
         <w:rPr>
           <w:rFonts w:cstheme="minorHAnsi"/>
@@ -4780,6 +5503,7 @@
         </w:rPr>
         <w:t>iteration_operation|magnitude</w:t>
       </w:r>
+      <w:proofErr w:type="spellEnd"/>
       <w:r>
         <w:rPr>
           <w:rFonts w:cstheme="minorHAnsi"/>
@@ -4811,6 +5535,7 @@
         </w:rPr>
         <w:t>&lt;</w:t>
       </w:r>
+      <w:proofErr w:type="spellStart"/>
       <w:r>
         <w:rPr>
           <w:rFonts w:cstheme="minorHAnsi"/>
@@ -4825,6 +5550,7 @@
         </w:rPr>
         <w:t>key</w:t>
       </w:r>
+      <w:proofErr w:type="spellEnd"/>
       <w:r>
         <w:rPr>
           <w:rFonts w:cstheme="minorHAnsi"/>
@@ -4846,6 +5572,7 @@
         </w:rPr>
         <w:t>|</w:t>
       </w:r>
+      <w:proofErr w:type="spellStart"/>
       <w:r>
         <w:rPr>
           <w:rFonts w:cstheme="minorHAnsi"/>
@@ -4853,6 +5580,7 @@
         </w:rPr>
         <w:t>iteration_operation|magnitude</w:t>
       </w:r>
+      <w:proofErr w:type="spellEnd"/>
       <w:r>
         <w:rPr>
           <w:rFonts w:cstheme="minorHAnsi"/>

--- a/input/cai-immunofluorescence-rewritten.docx
+++ b/input/cai-immunofluorescence-rewritten.docx
@@ -1991,250 +1991,223 @@
           <w:numId w:val="1"/>
         </w:numPr>
         <w:rPr>
-          <w:rFonts w:cstheme="minorHAnsi"/>
-          <w:bCs/>
-          <w:color w:val="000000" w:themeColor="text1"/>
-          <w:lang w:val="en-US"/>
-        </w:rPr>
-      </w:pPr>
-      <w:r>
-        <w:rPr>
-          <w:rFonts w:cstheme="minorHAnsi"/>
-          <w:bCs/>
-          <w:color w:val="000000" w:themeColor="text1"/>
-          <w:lang w:val="en-US"/>
-        </w:rPr>
-        <w:t>Perform {</w:t>
-      </w:r>
-      <w:proofErr w:type="spellStart"/>
-      <w:r>
-        <w:rPr>
-          <w:rFonts w:cstheme="minorHAnsi"/>
-          <w:bCs/>
-          <w:color w:val="000000" w:themeColor="text1"/>
-          <w:lang w:val="en-US"/>
-        </w:rPr>
-        <w:t>polymerization|operation</w:t>
-      </w:r>
-      <w:proofErr w:type="spellEnd"/>
-      <w:r>
-        <w:rPr>
-          <w:rFonts w:cstheme="minorHAnsi"/>
-          <w:bCs/>
-          <w:color w:val="000000" w:themeColor="text1"/>
-          <w:lang w:val="en-US"/>
-        </w:rPr>
-        <w:t xml:space="preserve">} </w:t>
-      </w:r>
-      <w:r>
-        <w:rPr>
-          <w:rFonts w:cstheme="minorHAnsi"/>
-          <w:bCs/>
-          <w:color w:val="000000" w:themeColor="text1"/>
-          <w:lang w:val="en-US"/>
-        </w:rPr>
-        <w:t>o</w:t>
-      </w:r>
-      <w:r>
-        <w:rPr>
-          <w:rFonts w:cstheme="minorHAnsi"/>
-          <w:bCs/>
-          <w:color w:val="000000" w:themeColor="text1"/>
-          <w:lang w:val="en-US"/>
-        </w:rPr>
-        <w:t>n</w:t>
-      </w:r>
-      <w:r>
-        <w:rPr>
-          <w:rFonts w:cstheme="minorHAnsi"/>
-          <w:bCs/>
-          <w:color w:val="000000" w:themeColor="text1"/>
-          <w:lang w:val="en-US"/>
-        </w:rPr>
-        <w:t xml:space="preserve"> </w:t>
-      </w:r>
-      <w:commentRangeStart w:id="2"/>
-      <w:r>
-        <w:rPr>
-          <w:rFonts w:cstheme="minorHAnsi"/>
-          <w:bCs/>
-          <w:color w:val="000000" w:themeColor="text1"/>
-          <w:lang w:val="en-US"/>
-        </w:rPr>
-        <w:t>mounting medium</w:t>
-      </w:r>
-      <w:commentRangeEnd w:id="2"/>
-      <w:r>
-        <w:rPr>
-          <w:rStyle w:val="CommentReference"/>
-          <w:rFonts w:cstheme="minorHAnsi"/>
-          <w:bCs/>
-          <w:color w:val="000000" w:themeColor="text1"/>
-          <w:sz w:val="22"/>
-          <w:szCs w:val="22"/>
-        </w:rPr>
-        <w:commentReference w:id="2"/>
-      </w:r>
-      <w:r>
-        <w:rPr>
-          <w:rFonts w:cstheme="minorHAnsi"/>
-          <w:bCs/>
-          <w:color w:val="000000" w:themeColor="text1"/>
-          <w:lang w:val="en-US"/>
-        </w:rPr>
-        <w:t xml:space="preserve"> at </w:t>
-      </w:r>
-      <w:r>
-        <w:rPr>
-          <w:rFonts w:cstheme="minorHAnsi"/>
-          <w:bCs/>
-          <w:color w:val="000000" w:themeColor="text1"/>
-          <w:lang w:val="en-US"/>
-        </w:rPr>
-        <w:t>{</w:t>
-      </w:r>
-      <w:commentRangeStart w:id="3"/>
-      <w:proofErr w:type="spellStart"/>
-      <w:r>
-        <w:rPr>
-          <w:rFonts w:cstheme="minorHAnsi"/>
-          <w:bCs/>
-          <w:color w:val="000000" w:themeColor="text1"/>
-          <w:lang w:val="en-US"/>
-        </w:rPr>
-        <w:t>room|temperature</w:t>
-      </w:r>
-      <w:commentRangeEnd w:id="3"/>
-      <w:proofErr w:type="spellEnd"/>
-      <w:r>
-        <w:rPr>
-          <w:rStyle w:val="CommentReference"/>
-          <w:rFonts w:cstheme="minorHAnsi"/>
-          <w:bCs/>
-          <w:color w:val="000000" w:themeColor="text1"/>
-          <w:sz w:val="22"/>
-          <w:szCs w:val="22"/>
-        </w:rPr>
-        <w:commentReference w:id="3"/>
-      </w:r>
-      <w:r>
-        <w:rPr>
-          <w:rFonts w:cstheme="minorHAnsi"/>
-          <w:bCs/>
-          <w:color w:val="000000" w:themeColor="text1"/>
-          <w:lang w:val="en-US"/>
-        </w:rPr>
-        <w:t xml:space="preserve">} </w:t>
-      </w:r>
-      <w:commentRangeStart w:id="4"/>
-      <w:r>
-        <w:rPr>
-          <w:rFonts w:cstheme="minorHAnsi"/>
-          <w:bCs/>
-          <w:color w:val="000000" w:themeColor="text1"/>
-          <w:lang w:val="en-US"/>
-        </w:rPr>
-        <w:t xml:space="preserve">RT </w:t>
-      </w:r>
-      <w:commentRangeEnd w:id="4"/>
-      <w:r>
-        <w:rPr>
-          <w:rStyle w:val="CommentReference"/>
-          <w:rFonts w:cstheme="minorHAnsi"/>
-          <w:bCs/>
-          <w:color w:val="000000" w:themeColor="text1"/>
-          <w:sz w:val="22"/>
-          <w:szCs w:val="22"/>
-        </w:rPr>
-        <w:commentReference w:id="4"/>
-      </w:r>
-      <w:proofErr w:type="spellStart"/>
-      <w:r>
-        <w:rPr>
-          <w:rFonts w:cstheme="minorHAnsi"/>
-          <w:bCs/>
-          <w:color w:val="000000" w:themeColor="text1"/>
-          <w:lang w:val="en-US"/>
-        </w:rPr>
-        <w:t xml:space="preserve">over </w:t>
-      </w:r>
-      <w:commentRangeStart w:id="5"/>
-      <w:r>
-        <w:rPr>
-          <w:rFonts w:cstheme="minorHAnsi"/>
-          <w:bCs/>
-          <w:color w:val="000000" w:themeColor="text1"/>
-          <w:lang w:val="en-US"/>
-        </w:rPr>
-        <w:t>night</w:t>
-      </w:r>
-      <w:commentRangeEnd w:id="5"/>
-      <w:proofErr w:type="spellEnd"/>
-      <w:r>
-        <w:rPr>
-          <w:rStyle w:val="CommentReference"/>
-          <w:rFonts w:cstheme="minorHAnsi"/>
-          <w:bCs/>
-          <w:color w:val="000000" w:themeColor="text1"/>
-          <w:sz w:val="22"/>
-          <w:szCs w:val="22"/>
-        </w:rPr>
-        <w:commentReference w:id="5"/>
-      </w:r>
-      <w:r>
-        <w:rPr>
-          <w:rFonts w:cstheme="minorHAnsi"/>
-          <w:bCs/>
-          <w:color w:val="000000" w:themeColor="text1"/>
-          <w:lang w:val="en-US"/>
-        </w:rPr>
-        <w:t>.</w:t>
-      </w:r>
-    </w:p>
-    <w:p>
-      <w:pPr>
-        <w:rPr>
-          <w:sz w:val="24"/>
-          <w:szCs w:val="24"/>
-          <w:lang w:val="en-US"/>
-        </w:rPr>
-      </w:pPr>
-    </w:p>
-    <w:p>
-      <w:pPr>
-        <w:rPr>
-          <w:sz w:val="24"/>
-          <w:szCs w:val="24"/>
-          <w:lang w:val="en-US"/>
-        </w:rPr>
-      </w:pPr>
-      <w:r>
-        <w:rPr>
-          <w:sz w:val="24"/>
-          <w:szCs w:val="24"/>
-          <w:lang w:val="en-US"/>
-        </w:rPr>
-        <w:br w:type="page"/>
-      </w:r>
-    </w:p>
-    <w:p>
-      <w:pPr>
-        <w:rPr>
           <w:b/>
           <w:sz w:val="20"/>
           <w:szCs w:val="20"/>
           <w:lang w:val="en-US"/>
         </w:rPr>
       </w:pPr>
-      <w:commentRangeStart w:id="6"/>
-      <w:r>
+      <w:r>
+        <w:rPr>
+          <w:rFonts w:cstheme="minorHAnsi"/>
+          <w:bCs/>
+          <w:color w:val="000000" w:themeColor="text1"/>
+          <w:lang w:val="en-US"/>
+        </w:rPr>
+        <w:t>Perform {</w:t>
+      </w:r>
+      <w:proofErr w:type="spellStart"/>
+      <w:r>
+        <w:rPr>
+          <w:rFonts w:cstheme="minorHAnsi"/>
+          <w:bCs/>
+          <w:color w:val="000000" w:themeColor="text1"/>
+          <w:lang w:val="en-US"/>
+        </w:rPr>
+        <w:t>polymerization|operation</w:t>
+      </w:r>
+      <w:proofErr w:type="spellEnd"/>
+      <w:r>
+        <w:rPr>
+          <w:rFonts w:cstheme="minorHAnsi"/>
+          <w:bCs/>
+          <w:color w:val="000000" w:themeColor="text1"/>
+          <w:lang w:val="en-US"/>
+        </w:rPr>
+        <w:t xml:space="preserve">} </w:t>
+      </w:r>
+      <w:r>
+        <w:rPr>
+          <w:rFonts w:cstheme="minorHAnsi"/>
+          <w:bCs/>
+          <w:color w:val="000000" w:themeColor="text1"/>
+          <w:lang w:val="en-US"/>
+        </w:rPr>
+        <w:t>o</w:t>
+      </w:r>
+      <w:r>
+        <w:rPr>
+          <w:rFonts w:cstheme="minorHAnsi"/>
+          <w:bCs/>
+          <w:color w:val="000000" w:themeColor="text1"/>
+          <w:lang w:val="en-US"/>
+        </w:rPr>
+        <w:t>n</w:t>
+      </w:r>
+      <w:r>
+        <w:rPr>
+          <w:rFonts w:cstheme="minorHAnsi"/>
+          <w:bCs/>
+          <w:color w:val="000000" w:themeColor="text1"/>
+          <w:lang w:val="en-US"/>
+        </w:rPr>
+        <w:t xml:space="preserve"> </w:t>
+      </w:r>
+      <w:commentRangeStart w:id="2"/>
+      <w:r>
+        <w:rPr>
+          <w:rFonts w:cstheme="minorHAnsi"/>
+          <w:bCs/>
+          <w:color w:val="000000" w:themeColor="text1"/>
+          <w:lang w:val="en-US"/>
+        </w:rPr>
+        <w:t>mounting medium</w:t>
+      </w:r>
+      <w:commentRangeEnd w:id="2"/>
+      <w:r>
+        <w:rPr>
+          <w:rStyle w:val="CommentReference"/>
+          <w:rFonts w:cstheme="minorHAnsi"/>
+          <w:bCs/>
+          <w:color w:val="000000" w:themeColor="text1"/>
+          <w:sz w:val="22"/>
+          <w:szCs w:val="22"/>
+        </w:rPr>
+        <w:commentReference w:id="2"/>
+      </w:r>
+      <w:r>
+        <w:rPr>
+          <w:rFonts w:cstheme="minorHAnsi"/>
+          <w:bCs/>
+          <w:color w:val="000000" w:themeColor="text1"/>
+          <w:lang w:val="en-US"/>
+        </w:rPr>
+        <w:t xml:space="preserve"> at </w:t>
+      </w:r>
+      <w:r>
+        <w:rPr>
+          <w:rFonts w:cstheme="minorHAnsi"/>
+          <w:bCs/>
+          <w:color w:val="000000" w:themeColor="text1"/>
+          <w:lang w:val="en-US"/>
+        </w:rPr>
+        <w:t>{</w:t>
+      </w:r>
+      <w:commentRangeStart w:id="3"/>
+      <w:proofErr w:type="spellStart"/>
+      <w:r>
+        <w:rPr>
+          <w:rFonts w:cstheme="minorHAnsi"/>
+          <w:bCs/>
+          <w:color w:val="000000" w:themeColor="text1"/>
+          <w:lang w:val="en-US"/>
+        </w:rPr>
+        <w:t>room|temperature</w:t>
+      </w:r>
+      <w:commentRangeEnd w:id="3"/>
+      <w:proofErr w:type="spellEnd"/>
+      <w:r>
+        <w:rPr>
+          <w:rStyle w:val="CommentReference"/>
+          <w:rFonts w:cstheme="minorHAnsi"/>
+          <w:bCs/>
+          <w:color w:val="000000" w:themeColor="text1"/>
+          <w:sz w:val="22"/>
+          <w:szCs w:val="22"/>
+        </w:rPr>
+        <w:commentReference w:id="3"/>
+      </w:r>
+      <w:r>
+        <w:rPr>
+          <w:rFonts w:cstheme="minorHAnsi"/>
+          <w:bCs/>
+          <w:color w:val="000000" w:themeColor="text1"/>
+          <w:lang w:val="en-US"/>
+        </w:rPr>
+        <w:t xml:space="preserve">} </w:t>
+      </w:r>
+      <w:commentRangeStart w:id="4"/>
+      <w:r>
+        <w:rPr>
+          <w:rFonts w:cstheme="minorHAnsi"/>
+          <w:bCs/>
+          <w:color w:val="000000" w:themeColor="text1"/>
+          <w:lang w:val="en-US"/>
+        </w:rPr>
+        <w:t xml:space="preserve">RT </w:t>
+      </w:r>
+      <w:commentRangeEnd w:id="4"/>
+      <w:r>
+        <w:rPr>
+          <w:rStyle w:val="CommentReference"/>
+          <w:rFonts w:cstheme="minorHAnsi"/>
+          <w:bCs/>
+          <w:color w:val="000000" w:themeColor="text1"/>
+          <w:sz w:val="22"/>
+          <w:szCs w:val="22"/>
+        </w:rPr>
+        <w:commentReference w:id="4"/>
+      </w:r>
+      <w:proofErr w:type="spellStart"/>
+      <w:r>
+        <w:rPr>
+          <w:rFonts w:cstheme="minorHAnsi"/>
+          <w:bCs/>
+          <w:color w:val="000000" w:themeColor="text1"/>
+          <w:lang w:val="en-US"/>
+        </w:rPr>
+        <w:t xml:space="preserve">over </w:t>
+      </w:r>
+      <w:commentRangeStart w:id="5"/>
+      <w:r>
+        <w:rPr>
+          <w:rFonts w:cstheme="minorHAnsi"/>
+          <w:bCs/>
+          <w:color w:val="000000" w:themeColor="text1"/>
+          <w:lang w:val="en-US"/>
+        </w:rPr>
+        <w:t>night</w:t>
+      </w:r>
+      <w:commentRangeEnd w:id="5"/>
+      <w:proofErr w:type="spellEnd"/>
+      <w:r>
+        <w:rPr>
+          <w:rStyle w:val="CommentReference"/>
+          <w:rFonts w:cstheme="minorHAnsi"/>
+          <w:bCs/>
+          <w:color w:val="000000" w:themeColor="text1"/>
+          <w:sz w:val="22"/>
+          <w:szCs w:val="22"/>
+        </w:rPr>
+        <w:commentReference w:id="5"/>
+      </w:r>
+      <w:r>
+        <w:rPr>
+          <w:rFonts w:cstheme="minorHAnsi"/>
+          <w:bCs/>
+          <w:color w:val="000000" w:themeColor="text1"/>
+          <w:lang w:val="en-US"/>
+        </w:rPr>
+        <w:t>.</w:t>
+      </w:r>
+    </w:p>
+    <w:p>
+      <w:pPr>
         <w:rPr>
           <w:b/>
           <w:sz w:val="20"/>
           <w:szCs w:val="20"/>
           <w:lang w:val="en-US"/>
         </w:rPr>
-        <w:lastRenderedPageBreak/>
+      </w:pPr>
+      <w:commentRangeStart w:id="6"/>
+      <w:r>
+        <w:rPr>
+          <w:b/>
+          <w:sz w:val="20"/>
+          <w:szCs w:val="20"/>
+          <w:lang w:val="en-US"/>
+        </w:rPr>
         <w:t>Primary antibodies:</w:t>
       </w:r>
       <w:commentRangeEnd w:id="6"/>
@@ -2559,37 +2532,12 @@
                 <w:szCs w:val="20"/>
               </w:rPr>
             </w:pPr>
-            <w:proofErr w:type="spellStart"/>
-            <w:r>
-              <w:rPr>
-                <w:sz w:val="20"/>
-                <w:szCs w:val="20"/>
-              </w:rPr>
-              <w:t>monoclonal</w:t>
-            </w:r>
-            <w:proofErr w:type="spellEnd"/>
-            <w:r>
-              <w:rPr>
-                <w:sz w:val="20"/>
-                <w:szCs w:val="20"/>
-              </w:rPr>
-              <w:t xml:space="preserve"> Anti-</w:t>
-            </w:r>
-            <w:proofErr w:type="spellStart"/>
-            <w:r>
-              <w:rPr>
-                <w:sz w:val="20"/>
-                <w:szCs w:val="20"/>
-              </w:rPr>
-              <w:t>Nup</w:t>
-            </w:r>
-            <w:proofErr w:type="spellEnd"/>
-            <w:r>
-              <w:rPr>
-                <w:sz w:val="20"/>
-                <w:szCs w:val="20"/>
-              </w:rPr>
-              <w:t xml:space="preserve"> 153</w:t>
+            <w:r>
+              <w:rPr>
+                <w:sz w:val="20"/>
+                <w:szCs w:val="20"/>
+              </w:rPr>
+              <w:t>monoclonal Anti-Nup 153</w:t>
             </w:r>
           </w:p>
         </w:tc>
@@ -2754,21 +2702,12 @@
                 <w:szCs w:val="20"/>
               </w:rPr>
             </w:pPr>
-            <w:proofErr w:type="spellStart"/>
-            <w:r>
-              <w:rPr>
-                <w:sz w:val="20"/>
-                <w:szCs w:val="20"/>
-              </w:rPr>
-              <w:t>Monoclonal</w:t>
-            </w:r>
-            <w:proofErr w:type="spellEnd"/>
-            <w:r>
-              <w:rPr>
-                <w:sz w:val="20"/>
-                <w:szCs w:val="20"/>
-              </w:rPr>
-              <w:t xml:space="preserve"> Anti-CENPB</w:t>
+            <w:r>
+              <w:rPr>
+                <w:sz w:val="20"/>
+                <w:szCs w:val="20"/>
+              </w:rPr>
+              <w:t>Monoclonal Anti-CENPB</w:t>
             </w:r>
           </w:p>
         </w:tc>
@@ -2815,31 +2754,13 @@
                 <w:szCs w:val="20"/>
               </w:rPr>
             </w:pPr>
-            <w:proofErr w:type="spellStart"/>
-            <w:r>
-              <w:rPr>
-                <w:sz w:val="20"/>
-                <w:szCs w:val="20"/>
-              </w:rPr>
-              <w:t>Monoclonal</w:t>
-            </w:r>
-            <w:proofErr w:type="spellEnd"/>
-            <w:r>
-              <w:rPr>
-                <w:sz w:val="20"/>
-                <w:szCs w:val="20"/>
-              </w:rPr>
-              <w:t xml:space="preserve"> Anti-</w:t>
-            </w:r>
-            <w:proofErr w:type="spellStart"/>
-            <w:r>
-              <w:rPr>
-                <w:sz w:val="20"/>
-                <w:szCs w:val="20"/>
-              </w:rPr>
-              <w:t>Clathrin</w:t>
-            </w:r>
-            <w:proofErr w:type="spellEnd"/>
+            <w:r>
+              <w:rPr>
+                <w:sz w:val="20"/>
+                <w:szCs w:val="20"/>
+              </w:rPr>
+              <w:t>Monoclonal Anti-Clathrin</w:t>
+            </w:r>
           </w:p>
         </w:tc>
         <w:tc>
@@ -2885,21 +2806,13 @@
                 <w:szCs w:val="20"/>
               </w:rPr>
             </w:pPr>
-            <w:proofErr w:type="spellStart"/>
-            <w:r>
-              <w:rPr>
-                <w:sz w:val="20"/>
-                <w:szCs w:val="20"/>
-              </w:rPr>
-              <w:t>Monoclonal</w:t>
-            </w:r>
-            <w:proofErr w:type="spellEnd"/>
-            <w:r>
-              <w:rPr>
-                <w:sz w:val="20"/>
-                <w:szCs w:val="20"/>
-              </w:rPr>
-              <w:t xml:space="preserve"> Anti-HP1</w:t>
+            <w:r>
+              <w:rPr>
+                <w:sz w:val="20"/>
+                <w:szCs w:val="20"/>
+              </w:rPr>
+              <w:lastRenderedPageBreak/>
+              <w:t>Monoclonal Anti-HP1</w:t>
             </w:r>
             <w:r>
               <w:rPr>
@@ -2954,21 +2867,12 @@
                 <w:szCs w:val="20"/>
               </w:rPr>
             </w:pPr>
-            <w:proofErr w:type="spellStart"/>
-            <w:r>
-              <w:rPr>
-                <w:sz w:val="20"/>
-                <w:szCs w:val="20"/>
-              </w:rPr>
-              <w:t>monoclonal</w:t>
-            </w:r>
-            <w:proofErr w:type="spellEnd"/>
-            <w:r>
-              <w:rPr>
-                <w:sz w:val="20"/>
-                <w:szCs w:val="20"/>
-              </w:rPr>
-              <w:t xml:space="preserve"> Anti-Ki67</w:t>
+            <w:r>
+              <w:rPr>
+                <w:sz w:val="20"/>
+                <w:szCs w:val="20"/>
+              </w:rPr>
+              <w:t>monoclonal Anti-Ki67</w:t>
             </w:r>
           </w:p>
         </w:tc>
@@ -3069,31 +2973,13 @@
                 <w:szCs w:val="20"/>
               </w:rPr>
             </w:pPr>
-            <w:proofErr w:type="spellStart"/>
-            <w:r>
-              <w:rPr>
-                <w:sz w:val="20"/>
-                <w:szCs w:val="20"/>
-              </w:rPr>
-              <w:t>monoclonal</w:t>
-            </w:r>
-            <w:proofErr w:type="spellEnd"/>
-            <w:r>
-              <w:rPr>
-                <w:sz w:val="20"/>
-                <w:szCs w:val="20"/>
-              </w:rPr>
-              <w:t xml:space="preserve"> Anti-</w:t>
-            </w:r>
-            <w:proofErr w:type="spellStart"/>
-            <w:r>
-              <w:rPr>
-                <w:sz w:val="20"/>
-                <w:szCs w:val="20"/>
-              </w:rPr>
-              <w:t>Vimentin</w:t>
-            </w:r>
-            <w:proofErr w:type="spellEnd"/>
+            <w:r>
+              <w:rPr>
+                <w:sz w:val="20"/>
+                <w:szCs w:val="20"/>
+              </w:rPr>
+              <w:t>monoclonal Anti-Vimentin</w:t>
+            </w:r>
           </w:p>
         </w:tc>
         <w:tc>
@@ -3248,25 +3134,8 @@
                 <w:sz w:val="20"/>
                 <w:szCs w:val="20"/>
               </w:rPr>
-              <w:t xml:space="preserve">Rabbit </w:t>
-            </w:r>
-            <w:proofErr w:type="spellStart"/>
-            <w:r>
-              <w:rPr>
-                <w:sz w:val="20"/>
-                <w:szCs w:val="20"/>
-              </w:rPr>
-              <w:t>monoclonal</w:t>
-            </w:r>
-            <w:proofErr w:type="spellEnd"/>
-            <w:r>
-              <w:rPr>
-                <w:sz w:val="20"/>
-                <w:szCs w:val="20"/>
-              </w:rPr>
-              <w:t xml:space="preserve"> Anti-</w:t>
-            </w:r>
-            <w:proofErr w:type="spellStart"/>
+              <w:t>Rabbit monoclonal Anti-</w:t>
+            </w:r>
             <w:r>
               <w:rPr>
                 <w:sz w:val="20"/>
@@ -3274,7 +3143,6 @@
               </w:rPr>
               <w:t>Clathrin</w:t>
             </w:r>
-            <w:proofErr w:type="spellEnd"/>
           </w:p>
         </w:tc>
         <w:tc>
@@ -3393,33 +3261,8 @@
                 <w:sz w:val="20"/>
                 <w:szCs w:val="20"/>
               </w:rPr>
-              <w:t xml:space="preserve">Rabbit </w:t>
-            </w:r>
-            <w:proofErr w:type="spellStart"/>
-            <w:r>
-              <w:rPr>
-                <w:sz w:val="20"/>
-                <w:szCs w:val="20"/>
-              </w:rPr>
-              <w:t>monoclonal</w:t>
-            </w:r>
-            <w:proofErr w:type="spellEnd"/>
-            <w:r>
-              <w:rPr>
-                <w:sz w:val="20"/>
-                <w:szCs w:val="20"/>
-              </w:rPr>
-              <w:t xml:space="preserve"> Anti-</w:t>
-            </w:r>
-            <w:proofErr w:type="spellStart"/>
-            <w:r>
-              <w:rPr>
-                <w:sz w:val="20"/>
-                <w:szCs w:val="20"/>
-              </w:rPr>
-              <w:t>Vimentin</w:t>
-            </w:r>
-            <w:proofErr w:type="spellEnd"/>
+              <w:t>Rabbit monoclonal Anti-Vimentin</w:t>
+            </w:r>
           </w:p>
         </w:tc>
         <w:tc>
@@ -3490,37 +3333,12 @@
               </w:rPr>
               <w:t xml:space="preserve">Mouse </w:t>
             </w:r>
-            <w:proofErr w:type="spellStart"/>
-            <w:r>
-              <w:rPr>
-                <w:sz w:val="20"/>
-                <w:szCs w:val="20"/>
-              </w:rPr>
-              <w:t>monoclonal</w:t>
-            </w:r>
-            <w:proofErr w:type="spellEnd"/>
-            <w:r>
-              <w:rPr>
-                <w:sz w:val="20"/>
-                <w:szCs w:val="20"/>
-              </w:rPr>
-              <w:t xml:space="preserve"> Anti-</w:t>
-            </w:r>
-            <w:proofErr w:type="spellStart"/>
-            <w:r>
-              <w:rPr>
-                <w:sz w:val="20"/>
-                <w:szCs w:val="20"/>
-              </w:rPr>
-              <w:t>Nup</w:t>
-            </w:r>
-            <w:proofErr w:type="spellEnd"/>
-            <w:r>
-              <w:rPr>
-                <w:sz w:val="20"/>
-                <w:szCs w:val="20"/>
-              </w:rPr>
-              <w:t xml:space="preserve"> 153</w:t>
+            <w:r>
+              <w:rPr>
+                <w:sz w:val="20"/>
+                <w:szCs w:val="20"/>
+              </w:rPr>
+              <w:t>monoclonal Anti-Nup 153</w:t>
             </w:r>
           </w:p>
         </w:tc>
@@ -3569,33 +3387,8 @@
                 <w:sz w:val="20"/>
                 <w:szCs w:val="20"/>
               </w:rPr>
-              <w:t xml:space="preserve">Rabbit </w:t>
-            </w:r>
-            <w:proofErr w:type="spellStart"/>
-            <w:r>
-              <w:rPr>
-                <w:sz w:val="20"/>
-                <w:szCs w:val="20"/>
-              </w:rPr>
-              <w:t>monoclonal</w:t>
-            </w:r>
-            <w:proofErr w:type="spellEnd"/>
-            <w:r>
-              <w:rPr>
-                <w:sz w:val="20"/>
-                <w:szCs w:val="20"/>
-              </w:rPr>
-              <w:t xml:space="preserve"> Anti-</w:t>
-            </w:r>
-            <w:proofErr w:type="spellStart"/>
-            <w:r>
-              <w:rPr>
-                <w:sz w:val="20"/>
-                <w:szCs w:val="20"/>
-              </w:rPr>
-              <w:t>Vimentin</w:t>
-            </w:r>
-            <w:proofErr w:type="spellEnd"/>
+              <w:t>Rabbit monoclonal Anti-Vimentin</w:t>
+            </w:r>
           </w:p>
         </w:tc>
         <w:tc>
@@ -3730,33 +3523,8 @@
                 <w:sz w:val="20"/>
                 <w:szCs w:val="24"/>
               </w:rPr>
-              <w:t xml:space="preserve">Rabbit </w:t>
-            </w:r>
-            <w:proofErr w:type="spellStart"/>
-            <w:r>
-              <w:rPr>
-                <w:sz w:val="20"/>
-                <w:szCs w:val="24"/>
-              </w:rPr>
-              <w:t>monoclonal</w:t>
-            </w:r>
-            <w:proofErr w:type="spellEnd"/>
-            <w:r>
-              <w:rPr>
-                <w:sz w:val="20"/>
-                <w:szCs w:val="24"/>
-              </w:rPr>
-              <w:t xml:space="preserve"> Anti-</w:t>
-            </w:r>
-            <w:proofErr w:type="spellStart"/>
-            <w:r>
-              <w:rPr>
-                <w:sz w:val="20"/>
-                <w:szCs w:val="24"/>
-              </w:rPr>
-              <w:t>Vimentin</w:t>
-            </w:r>
-            <w:proofErr w:type="spellEnd"/>
+              <w:t>Rabbit monoclonal Anti-Vimentin</w:t>
+            </w:r>
           </w:p>
         </w:tc>
         <w:tc>
@@ -4037,23 +3805,7 @@
                 <w:sz w:val="20"/>
                 <w:szCs w:val="24"/>
               </w:rPr>
-              <w:t xml:space="preserve">Rabbit </w:t>
-            </w:r>
-            <w:proofErr w:type="spellStart"/>
-            <w:r>
-              <w:rPr>
-                <w:sz w:val="20"/>
-                <w:szCs w:val="24"/>
-              </w:rPr>
-              <w:t>monoclonal</w:t>
-            </w:r>
-            <w:proofErr w:type="spellEnd"/>
-            <w:r>
-              <w:rPr>
-                <w:sz w:val="20"/>
-                <w:szCs w:val="24"/>
-              </w:rPr>
-              <w:t xml:space="preserve"> Anti-Ki67</w:t>
+              <w:t>Rabbit monoclonal Anti-Ki67</w:t>
             </w:r>
           </w:p>
         </w:tc>
@@ -4143,37 +3895,12 @@
               </w:rPr>
               <w:t xml:space="preserve">Mouse </w:t>
             </w:r>
-            <w:proofErr w:type="spellStart"/>
             <w:r>
               <w:rPr>
                 <w:sz w:val="20"/>
                 <w:szCs w:val="24"/>
               </w:rPr>
-              <w:t>monoclonal</w:t>
-            </w:r>
-            <w:proofErr w:type="spellEnd"/>
-            <w:r>
-              <w:rPr>
-                <w:sz w:val="20"/>
-                <w:szCs w:val="24"/>
-              </w:rPr>
-              <w:t xml:space="preserve"> Anti-</w:t>
-            </w:r>
-            <w:proofErr w:type="spellStart"/>
-            <w:r>
-              <w:rPr>
-                <w:sz w:val="20"/>
-                <w:szCs w:val="24"/>
-              </w:rPr>
-              <w:t>Nup</w:t>
-            </w:r>
-            <w:proofErr w:type="spellEnd"/>
-            <w:r>
-              <w:rPr>
-                <w:sz w:val="20"/>
-                <w:szCs w:val="24"/>
-              </w:rPr>
-              <w:t xml:space="preserve"> 153</w:t>
+              <w:t>monoclonal Anti-Nup 153</w:t>
             </w:r>
           </w:p>
         </w:tc>
@@ -4222,23 +3949,7 @@
                 <w:sz w:val="20"/>
                 <w:szCs w:val="24"/>
               </w:rPr>
-              <w:t xml:space="preserve">Rabbit </w:t>
-            </w:r>
-            <w:proofErr w:type="spellStart"/>
-            <w:r>
-              <w:rPr>
-                <w:sz w:val="20"/>
-                <w:szCs w:val="24"/>
-              </w:rPr>
-              <w:t>monoclonal</w:t>
-            </w:r>
-            <w:proofErr w:type="spellEnd"/>
-            <w:r>
-              <w:rPr>
-                <w:sz w:val="20"/>
-                <w:szCs w:val="24"/>
-              </w:rPr>
-              <w:t xml:space="preserve"> Anti-Ki67</w:t>
+              <w:t>Rabbit monoclonal Anti-Ki67</w:t>
             </w:r>
           </w:p>
         </w:tc>
@@ -4317,37 +4028,12 @@
               </w:rPr>
               <w:t xml:space="preserve">Mouse </w:t>
             </w:r>
-            <w:proofErr w:type="spellStart"/>
             <w:r>
               <w:rPr>
                 <w:sz w:val="20"/>
                 <w:szCs w:val="24"/>
               </w:rPr>
-              <w:t>monoclonal</w:t>
-            </w:r>
-            <w:proofErr w:type="spellEnd"/>
-            <w:r>
-              <w:rPr>
-                <w:sz w:val="20"/>
-                <w:szCs w:val="24"/>
-              </w:rPr>
-              <w:t xml:space="preserve"> Anti-</w:t>
-            </w:r>
-            <w:proofErr w:type="spellStart"/>
-            <w:r>
-              <w:rPr>
-                <w:sz w:val="20"/>
-                <w:szCs w:val="24"/>
-              </w:rPr>
-              <w:t>Nup</w:t>
-            </w:r>
-            <w:proofErr w:type="spellEnd"/>
-            <w:r>
-              <w:rPr>
-                <w:sz w:val="20"/>
-                <w:szCs w:val="24"/>
-              </w:rPr>
-              <w:t xml:space="preserve"> 153</w:t>
+              <w:t>monoclonal Anti-Nup 153</w:t>
             </w:r>
           </w:p>
         </w:tc>
@@ -4400,37 +4086,12 @@
               </w:rPr>
               <w:t xml:space="preserve"> </w:t>
             </w:r>
-            <w:proofErr w:type="spellStart"/>
             <w:r>
               <w:rPr>
                 <w:sz w:val="20"/>
                 <w:szCs w:val="24"/>
               </w:rPr>
-              <w:t>monoclonal</w:t>
-            </w:r>
-            <w:proofErr w:type="spellEnd"/>
-            <w:r>
-              <w:rPr>
-                <w:sz w:val="20"/>
-                <w:szCs w:val="24"/>
-              </w:rPr>
-              <w:t xml:space="preserve"> Anti-</w:t>
-            </w:r>
-            <w:proofErr w:type="spellStart"/>
-            <w:r>
-              <w:rPr>
-                <w:sz w:val="20"/>
-                <w:szCs w:val="24"/>
-              </w:rPr>
-              <w:t>Nup</w:t>
-            </w:r>
-            <w:proofErr w:type="spellEnd"/>
-            <w:r>
-              <w:rPr>
-                <w:sz w:val="20"/>
-                <w:szCs w:val="24"/>
-              </w:rPr>
-              <w:t xml:space="preserve"> 133</w:t>
+              <w:t>monoclonal Anti-Nup 133</w:t>
             </w:r>
           </w:p>
         </w:tc>
@@ -4566,23 +4227,7 @@
                 <w:sz w:val="20"/>
                 <w:szCs w:val="20"/>
               </w:rPr>
-              <w:t xml:space="preserve">Rabbit </w:t>
-            </w:r>
-            <w:proofErr w:type="spellStart"/>
-            <w:r>
-              <w:rPr>
-                <w:sz w:val="20"/>
-                <w:szCs w:val="20"/>
-              </w:rPr>
-              <w:t>monoclonal</w:t>
-            </w:r>
-            <w:proofErr w:type="spellEnd"/>
-            <w:r>
-              <w:rPr>
-                <w:sz w:val="20"/>
-                <w:szCs w:val="20"/>
-              </w:rPr>
-              <w:t xml:space="preserve"> Anti-</w:t>
+              <w:t>Rabbit monoclonal Anti-</w:t>
             </w:r>
             <w:r>
               <w:rPr>
@@ -4681,23 +4326,7 @@
                 <w:sz w:val="20"/>
                 <w:szCs w:val="24"/>
               </w:rPr>
-              <w:t xml:space="preserve"> </w:t>
-            </w:r>
-            <w:proofErr w:type="spellStart"/>
-            <w:r>
-              <w:rPr>
-                <w:sz w:val="20"/>
-                <w:szCs w:val="24"/>
-              </w:rPr>
-              <w:t>Nup</w:t>
-            </w:r>
-            <w:proofErr w:type="spellEnd"/>
-            <w:r>
-              <w:rPr>
-                <w:sz w:val="20"/>
-                <w:szCs w:val="24"/>
-              </w:rPr>
-              <w:t xml:space="preserve"> 153</w:t>
+              <w:t xml:space="preserve"> Nup 153</w:t>
             </w:r>
           </w:p>
         </w:tc>
@@ -4746,46 +4375,14 @@
                 <w:sz w:val="20"/>
                 <w:szCs w:val="20"/>
               </w:rPr>
-              <w:t xml:space="preserve">Rabbit </w:t>
-            </w:r>
-            <w:proofErr w:type="spellStart"/>
-            <w:r>
-              <w:rPr>
-                <w:sz w:val="20"/>
-                <w:szCs w:val="20"/>
-              </w:rPr>
-              <w:t>monoclonal</w:t>
-            </w:r>
-            <w:proofErr w:type="spellEnd"/>
-            <w:r>
-              <w:rPr>
-                <w:sz w:val="20"/>
-                <w:szCs w:val="20"/>
-              </w:rPr>
-              <w:t xml:space="preserve"> Anti-</w:t>
+              <w:t>Rabbit monoclonal Anti-</w:t>
             </w:r>
             <w:r>
               <w:rPr>
                 <w:sz w:val="20"/>
                 <w:szCs w:val="24"/>
               </w:rPr>
-              <w:t xml:space="preserve"> </w:t>
-            </w:r>
-            <w:proofErr w:type="spellStart"/>
-            <w:r>
-              <w:rPr>
-                <w:sz w:val="20"/>
-                <w:szCs w:val="24"/>
-              </w:rPr>
-              <w:t>Nup</w:t>
-            </w:r>
-            <w:proofErr w:type="spellEnd"/>
-            <w:r>
-              <w:rPr>
-                <w:sz w:val="20"/>
-                <w:szCs w:val="24"/>
-              </w:rPr>
-              <w:t xml:space="preserve"> 98</w:t>
+              <w:t xml:space="preserve"> Nup 98</w:t>
             </w:r>
           </w:p>
         </w:tc>
